--- a/4.项目提交文档/4.4 软件测试需求分析/F组-SparkStreaming-测试需求规格说明书_v1.1.0.docx
+++ b/4.项目提交文档/4.4 软件测试需求分析/F组-SparkStreaming-测试需求规格说明书_v1.1.0.docx
@@ -1,12 +1,12 @@
 
 <file path=word/document.xml><?xml version="1.0" encoding="utf-8"?>
-<w:document xmlns:wpc="http://schemas.microsoft.com/office/word/2010/wordprocessingCanvas" xmlns:mc="http://schemas.openxmlformats.org/markup-compatibility/2006" xmlns:o="urn:schemas-microsoft-com:office:office" xmlns:r="http://schemas.openxmlformats.org/officeDocument/2006/relationships" xmlns:m="http://schemas.openxmlformats.org/officeDocument/2006/math" xmlns:v="urn:schemas-microsoft-com:vml" xmlns:wp14="http://schemas.microsoft.com/office/word/2010/wordprocessingDrawing" xmlns:wp="http://schemas.openxmlformats.org/drawingml/2006/wordprocessingDrawing" xmlns:w10="urn:schemas-microsoft-com:office:word" xmlns:w="http://schemas.openxmlformats.org/wordprocessingml/2006/main" xmlns:w14="http://schemas.microsoft.com/office/word/2010/wordml" xmlns:w15="http://schemas.microsoft.com/office/word/2012/wordml" xmlns:wpg="http://schemas.microsoft.com/office/word/2010/wordprocessingGroup" xmlns:wpi="http://schemas.microsoft.com/office/word/2010/wordprocessingInk" xmlns:wne="http://schemas.microsoft.com/office/word/2006/wordml" xmlns:wps="http://schemas.microsoft.com/office/word/2010/wordprocessingShape" mc:Ignorable="w14 w15 wp14">
+<w:document xmlns:wpc="http://schemas.microsoft.com/office/word/2010/wordprocessingCanvas" xmlns:cx="http://schemas.microsoft.com/office/drawing/2014/chartex" xmlns:mc="http://schemas.openxmlformats.org/markup-compatibility/2006" xmlns:o="urn:schemas-microsoft-com:office:office" xmlns:r="http://schemas.openxmlformats.org/officeDocument/2006/relationships" xmlns:m="http://schemas.openxmlformats.org/officeDocument/2006/math" xmlns:v="urn:schemas-microsoft-com:vml" xmlns:wp14="http://schemas.microsoft.com/office/word/2010/wordprocessingDrawing" xmlns:wp="http://schemas.openxmlformats.org/drawingml/2006/wordprocessingDrawing" xmlns:w10="urn:schemas-microsoft-com:office:word" xmlns:w="http://schemas.openxmlformats.org/wordprocessingml/2006/main" xmlns:w14="http://schemas.microsoft.com/office/word/2010/wordml" xmlns:w15="http://schemas.microsoft.com/office/word/2012/wordml" xmlns:w16se="http://schemas.microsoft.com/office/word/2015/wordml/symex" xmlns:wpg="http://schemas.microsoft.com/office/word/2010/wordprocessingGroup" xmlns:wpi="http://schemas.microsoft.com/office/word/2010/wordprocessingInk" xmlns:wne="http://schemas.microsoft.com/office/word/2006/wordml" xmlns:wps="http://schemas.microsoft.com/office/word/2010/wordprocessingShape" mc:Ignorable="w14 w15 w16se wp14">
   <w:body>
     <w:p>
       <w:pPr>
         <w:pStyle w:val="1"/>
         <w:rPr>
-          <w:rFonts w:ascii="Times New Roman" w:hAnsi="Times New Roman" w:cs="Times New Roman" w:hint="eastAsia"/>
+          <w:rFonts w:ascii="Times New Roman" w:hAnsi="Times New Roman" w:cs="Times New Roman"/>
         </w:rPr>
       </w:pPr>
     </w:p>
@@ -348,7 +348,7 @@
     </w:p>
     <w:tbl>
       <w:tblPr>
-        <w:tblStyle w:val="a5"/>
+        <w:tblStyle w:val="a7"/>
         <w:tblW w:w="0" w:type="auto"/>
         <w:tblLook w:val="04A0" w:firstRow="1" w:lastRow="0" w:firstColumn="1" w:lastColumn="0" w:noHBand="0" w:noVBand="1"/>
       </w:tblPr>
@@ -649,22 +649,42 @@
           <w:p>
             <w:pPr>
               <w:rPr>
+                <w:rFonts w:ascii="Times New Roman" w:hAnsi="Times New Roman" w:cs="Times New Roman"/>
+                <w:szCs w:val="21"/>
+              </w:rPr>
+            </w:pPr>
+            <w:r>
+              <w:rPr>
                 <w:rFonts w:ascii="Times New Roman" w:hAnsi="Times New Roman" w:cs="Times New Roman" w:hint="eastAsia"/>
                 <w:szCs w:val="21"/>
               </w:rPr>
+              <w:t>2017/05/23</w:t>
+            </w:r>
+          </w:p>
+        </w:tc>
+        <w:tc>
+          <w:tcPr>
+            <w:tcW w:w="1701" w:type="dxa"/>
+          </w:tcPr>
+          <w:p>
+            <w:pPr>
+              <w:rPr>
+                <w:rFonts w:ascii="Times New Roman" w:hAnsi="Times New Roman" w:cs="Times New Roman"/>
+                <w:szCs w:val="21"/>
+              </w:rPr>
             </w:pPr>
             <w:r>
               <w:rPr>
                 <w:rFonts w:ascii="Times New Roman" w:hAnsi="Times New Roman" w:cs="Times New Roman" w:hint="eastAsia"/>
                 <w:szCs w:val="21"/>
               </w:rPr>
-              <w:t>2017/05/23</w:t>
-            </w:r>
-          </w:p>
-        </w:tc>
-        <w:tc>
-          <w:tcPr>
-            <w:tcW w:w="1701" w:type="dxa"/>
+              <w:t>姜鑫</w:t>
+            </w:r>
+          </w:p>
+        </w:tc>
+        <w:tc>
+          <w:tcPr>
+            <w:tcW w:w="1843" w:type="dxa"/>
           </w:tcPr>
           <w:p>
             <w:pPr>
@@ -675,74 +695,52 @@
             </w:pPr>
             <w:r>
               <w:rPr>
+                <w:rFonts w:ascii="Times New Roman" w:hAnsi="Times New Roman" w:cs="Times New Roman"/>
+                <w:szCs w:val="21"/>
+              </w:rPr>
+              <w:t>邹嘉欣、陈少杰、蒲彦均</w:t>
+            </w:r>
+          </w:p>
+        </w:tc>
+        <w:tc>
+          <w:tcPr>
+            <w:tcW w:w="2489" w:type="dxa"/>
+          </w:tcPr>
+          <w:p>
+            <w:pPr>
+              <w:rPr>
+                <w:rFonts w:ascii="Times New Roman" w:hAnsi="Times New Roman" w:cs="Times New Roman"/>
+                <w:szCs w:val="21"/>
+              </w:rPr>
+            </w:pPr>
+            <w:r>
+              <w:rPr>
                 <w:rFonts w:ascii="Times New Roman" w:hAnsi="Times New Roman" w:cs="Times New Roman" w:hint="eastAsia"/>
                 <w:szCs w:val="21"/>
               </w:rPr>
-              <w:t>姜鑫</w:t>
-            </w:r>
-          </w:p>
-        </w:tc>
-        <w:tc>
-          <w:tcPr>
-            <w:tcW w:w="1843" w:type="dxa"/>
-          </w:tcPr>
-          <w:p>
-            <w:pPr>
+              <w:t>增加</w:t>
+            </w:r>
+            <w:r>
               <w:rPr>
                 <w:rFonts w:ascii="Times New Roman" w:hAnsi="Times New Roman" w:cs="Times New Roman"/>
                 <w:szCs w:val="21"/>
               </w:rPr>
-            </w:pPr>
+              <w:t>了应用功能与费</w:t>
+            </w:r>
+            <w:r>
+              <w:rPr>
+                <w:rFonts w:ascii="Times New Roman" w:hAnsi="Times New Roman" w:cs="Times New Roman" w:hint="eastAsia"/>
+                <w:szCs w:val="21"/>
+              </w:rPr>
+              <w:t>非功能</w:t>
+            </w:r>
             <w:r>
               <w:rPr>
                 <w:rFonts w:ascii="Times New Roman" w:hAnsi="Times New Roman" w:cs="Times New Roman"/>
                 <w:szCs w:val="21"/>
               </w:rPr>
-              <w:t>邹嘉欣、陈少杰、蒲彦均</w:t>
-            </w:r>
-          </w:p>
-        </w:tc>
-        <w:tc>
-          <w:tcPr>
-            <w:tcW w:w="2489" w:type="dxa"/>
-          </w:tcPr>
-          <w:p>
-            <w:pPr>
-              <w:rPr>
-                <w:rFonts w:ascii="Times New Roman" w:hAnsi="Times New Roman" w:cs="Times New Roman" w:hint="eastAsia"/>
-                <w:szCs w:val="21"/>
-              </w:rPr>
-            </w:pPr>
-            <w:r>
-              <w:rPr>
-                <w:rFonts w:ascii="Times New Roman" w:hAnsi="Times New Roman" w:cs="Times New Roman" w:hint="eastAsia"/>
-                <w:szCs w:val="21"/>
-              </w:rPr>
-              <w:t>增加</w:t>
-            </w:r>
-            <w:r>
-              <w:rPr>
-                <w:rFonts w:ascii="Times New Roman" w:hAnsi="Times New Roman" w:cs="Times New Roman"/>
-                <w:szCs w:val="21"/>
-              </w:rPr>
-              <w:t>了应用功能与费</w:t>
-            </w:r>
-            <w:r>
-              <w:rPr>
-                <w:rFonts w:ascii="Times New Roman" w:hAnsi="Times New Roman" w:cs="Times New Roman" w:hint="eastAsia"/>
-                <w:szCs w:val="21"/>
-              </w:rPr>
-              <w:t>非功能</w:t>
-            </w:r>
-            <w:r>
-              <w:rPr>
-                <w:rFonts w:ascii="Times New Roman" w:hAnsi="Times New Roman" w:cs="Times New Roman"/>
-                <w:szCs w:val="21"/>
-              </w:rPr>
               <w:t>测试</w:t>
             </w:r>
-            <w:bookmarkStart w:id="0" w:name="_GoBack"/>
-            <w:bookmarkEnd w:id="0"/>
           </w:p>
         </w:tc>
       </w:tr>
@@ -762,6 +760,11 @@
     <w:sdt>
       <w:sdtPr>
         <w:rPr>
+          <w:rFonts w:asciiTheme="minorHAnsi" w:eastAsiaTheme="minorEastAsia" w:hAnsiTheme="minorHAnsi" w:cstheme="minorBidi"/>
+          <w:color w:val="auto"/>
+          <w:kern w:val="2"/>
+          <w:sz w:val="21"/>
+          <w:szCs w:val="22"/>
           <w:lang w:val="zh-CN"/>
         </w:rPr>
         <w:id w:val="-1598935158"/>
@@ -772,13 +775,8 @@
       </w:sdtPr>
       <w:sdtEndPr>
         <w:rPr>
-          <w:rFonts w:asciiTheme="minorHAnsi" w:eastAsiaTheme="minorEastAsia" w:hAnsiTheme="minorHAnsi" w:cstheme="minorBidi"/>
           <w:b/>
           <w:bCs/>
-          <w:color w:val="auto"/>
-          <w:kern w:val="2"/>
-          <w:sz w:val="21"/>
-          <w:szCs w:val="22"/>
         </w:rPr>
       </w:sdtEndPr>
       <w:sdtContent>
@@ -795,7 +793,7 @@
         </w:p>
         <w:p>
           <w:pPr>
-            <w:pStyle w:val="10"/>
+            <w:pStyle w:val="11"/>
             <w:tabs>
               <w:tab w:val="left" w:pos="420"/>
               <w:tab w:val="right" w:leader="dot" w:pos="8296"/>
@@ -816,7 +814,7 @@
           <w:hyperlink w:anchor="_Toc483330417" w:history="1">
             <w:r>
               <w:rPr>
-                <w:rStyle w:val="a7"/>
+                <w:rStyle w:val="a9"/>
                 <w:noProof/>
               </w:rPr>
               <w:t>1</w:t>
@@ -829,7 +827,7 @@
             </w:r>
             <w:r>
               <w:rPr>
-                <w:rStyle w:val="a7"/>
+                <w:rStyle w:val="a9"/>
                 <w:rFonts w:hint="eastAsia"/>
                 <w:noProof/>
               </w:rPr>
@@ -887,7 +885,7 @@
         </w:p>
         <w:p>
           <w:pPr>
-            <w:pStyle w:val="20"/>
+            <w:pStyle w:val="21"/>
             <w:tabs>
               <w:tab w:val="left" w:pos="1050"/>
               <w:tab w:val="right" w:leader="dot" w:pos="8296"/>
@@ -899,7 +897,7 @@
           <w:hyperlink w:anchor="_Toc483330418" w:history="1">
             <w:r>
               <w:rPr>
-                <w:rStyle w:val="a7"/>
+                <w:rStyle w:val="a9"/>
                 <w:noProof/>
               </w:rPr>
               <w:t>1.1</w:t>
@@ -912,7 +910,7 @@
             </w:r>
             <w:r>
               <w:rPr>
-                <w:rStyle w:val="a7"/>
+                <w:rStyle w:val="a9"/>
                 <w:rFonts w:hint="eastAsia"/>
                 <w:noProof/>
               </w:rPr>
@@ -970,7 +968,7 @@
         </w:p>
         <w:p>
           <w:pPr>
-            <w:pStyle w:val="20"/>
+            <w:pStyle w:val="21"/>
             <w:tabs>
               <w:tab w:val="left" w:pos="1050"/>
               <w:tab w:val="right" w:leader="dot" w:pos="8296"/>
@@ -982,7 +980,7 @@
           <w:hyperlink w:anchor="_Toc483330419" w:history="1">
             <w:r>
               <w:rPr>
-                <w:rStyle w:val="a7"/>
+                <w:rStyle w:val="a9"/>
                 <w:noProof/>
               </w:rPr>
               <w:t>1.2</w:t>
@@ -995,7 +993,7 @@
             </w:r>
             <w:r>
               <w:rPr>
-                <w:rStyle w:val="a7"/>
+                <w:rStyle w:val="a9"/>
                 <w:rFonts w:hint="eastAsia"/>
                 <w:noProof/>
               </w:rPr>
@@ -1053,7 +1051,7 @@
         </w:p>
         <w:p>
           <w:pPr>
-            <w:pStyle w:val="20"/>
+            <w:pStyle w:val="21"/>
             <w:tabs>
               <w:tab w:val="left" w:pos="1050"/>
               <w:tab w:val="right" w:leader="dot" w:pos="8296"/>
@@ -1065,7 +1063,7 @@
           <w:hyperlink w:anchor="_Toc483330420" w:history="1">
             <w:r>
               <w:rPr>
-                <w:rStyle w:val="a7"/>
+                <w:rStyle w:val="a9"/>
                 <w:noProof/>
               </w:rPr>
               <w:t>1.3</w:t>
@@ -1078,7 +1076,7 @@
             </w:r>
             <w:r>
               <w:rPr>
-                <w:rStyle w:val="a7"/>
+                <w:rStyle w:val="a9"/>
                 <w:rFonts w:hint="eastAsia"/>
                 <w:noProof/>
               </w:rPr>
@@ -1136,7 +1134,7 @@
         </w:p>
         <w:p>
           <w:pPr>
-            <w:pStyle w:val="20"/>
+            <w:pStyle w:val="21"/>
             <w:tabs>
               <w:tab w:val="left" w:pos="1050"/>
               <w:tab w:val="right" w:leader="dot" w:pos="8296"/>
@@ -1148,7 +1146,7 @@
           <w:hyperlink w:anchor="_Toc483330421" w:history="1">
             <w:r>
               <w:rPr>
-                <w:rStyle w:val="a7"/>
+                <w:rStyle w:val="a9"/>
                 <w:noProof/>
               </w:rPr>
               <w:t>1.4</w:t>
@@ -1161,7 +1159,7 @@
             </w:r>
             <w:r>
               <w:rPr>
-                <w:rStyle w:val="a7"/>
+                <w:rStyle w:val="a9"/>
                 <w:rFonts w:hint="eastAsia"/>
                 <w:noProof/>
               </w:rPr>
@@ -1219,7 +1217,7 @@
         </w:p>
         <w:p>
           <w:pPr>
-            <w:pStyle w:val="10"/>
+            <w:pStyle w:val="11"/>
             <w:tabs>
               <w:tab w:val="right" w:leader="dot" w:pos="8296"/>
             </w:tabs>
@@ -1230,14 +1228,14 @@
           <w:hyperlink w:anchor="_Toc483330422" w:history="1">
             <w:r>
               <w:rPr>
-                <w:rStyle w:val="a7"/>
+                <w:rStyle w:val="a9"/>
                 <w:noProof/>
               </w:rPr>
               <w:t>2</w:t>
             </w:r>
             <w:r>
               <w:rPr>
-                <w:rStyle w:val="a7"/>
+                <w:rStyle w:val="a9"/>
                 <w:rFonts w:hint="eastAsia"/>
                 <w:noProof/>
               </w:rPr>
@@ -1295,7 +1293,7 @@
         </w:p>
         <w:p>
           <w:pPr>
-            <w:pStyle w:val="20"/>
+            <w:pStyle w:val="21"/>
             <w:tabs>
               <w:tab w:val="right" w:leader="dot" w:pos="8296"/>
             </w:tabs>
@@ -1306,18 +1304,34 @@
           <w:hyperlink w:anchor="_Toc483330423" w:history="1">
             <w:r>
               <w:rPr>
-                <w:rStyle w:val="a7"/>
+                <w:rStyle w:val="a9"/>
                 <w:noProof/>
               </w:rPr>
               <w:t>2.1 Kafka</w:t>
             </w:r>
             <w:r>
               <w:rPr>
-                <w:rStyle w:val="a7"/>
-                <w:rFonts w:hint="eastAsia"/>
-                <w:noProof/>
-              </w:rPr>
-              <w:t>的发送与接收测试</w:t>
+                <w:rStyle w:val="a9"/>
+                <w:rFonts w:hint="eastAsia"/>
+                <w:noProof/>
+              </w:rPr>
+              <w:t>的发送与接</w:t>
+            </w:r>
+            <w:r>
+              <w:rPr>
+                <w:rStyle w:val="a9"/>
+                <w:rFonts w:hint="eastAsia"/>
+                <w:noProof/>
+              </w:rPr>
+              <w:t>收</w:t>
+            </w:r>
+            <w:r>
+              <w:rPr>
+                <w:rStyle w:val="a9"/>
+                <w:rFonts w:hint="eastAsia"/>
+                <w:noProof/>
+              </w:rPr>
+              <w:t>测试</w:t>
             </w:r>
             <w:r>
               <w:rPr>
@@ -1371,7 +1385,7 @@
         </w:p>
         <w:p>
           <w:pPr>
-            <w:pStyle w:val="30"/>
+            <w:pStyle w:val="31"/>
             <w:tabs>
               <w:tab w:val="right" w:leader="dot" w:pos="8296"/>
             </w:tabs>
@@ -1382,14 +1396,14 @@
           <w:hyperlink w:anchor="_Toc483330424" w:history="1">
             <w:r>
               <w:rPr>
-                <w:rStyle w:val="a7"/>
+                <w:rStyle w:val="a9"/>
                 <w:noProof/>
               </w:rPr>
               <w:t>2.1.1</w:t>
             </w:r>
             <w:r>
               <w:rPr>
-                <w:rStyle w:val="a7"/>
+                <w:rStyle w:val="a9"/>
                 <w:rFonts w:hint="eastAsia"/>
                 <w:noProof/>
               </w:rPr>
@@ -1447,7 +1461,7 @@
         </w:p>
         <w:p>
           <w:pPr>
-            <w:pStyle w:val="30"/>
+            <w:pStyle w:val="31"/>
             <w:tabs>
               <w:tab w:val="right" w:leader="dot" w:pos="8296"/>
             </w:tabs>
@@ -1458,14 +1472,14 @@
           <w:hyperlink w:anchor="_Toc483330425" w:history="1">
             <w:r>
               <w:rPr>
-                <w:rStyle w:val="a7"/>
+                <w:rStyle w:val="a9"/>
                 <w:noProof/>
               </w:rPr>
               <w:t>2.1.2</w:t>
             </w:r>
             <w:r>
               <w:rPr>
-                <w:rStyle w:val="a7"/>
+                <w:rStyle w:val="a9"/>
                 <w:rFonts w:hint="eastAsia"/>
                 <w:noProof/>
               </w:rPr>
@@ -1523,7 +1537,7 @@
         </w:p>
         <w:p>
           <w:pPr>
-            <w:pStyle w:val="20"/>
+            <w:pStyle w:val="21"/>
             <w:tabs>
               <w:tab w:val="right" w:leader="dot" w:pos="8296"/>
             </w:tabs>
@@ -1534,14 +1548,14 @@
           <w:hyperlink w:anchor="_Toc483330426" w:history="1">
             <w:r>
               <w:rPr>
-                <w:rStyle w:val="a7"/>
+                <w:rStyle w:val="a9"/>
                 <w:noProof/>
               </w:rPr>
               <w:t>2.2 Spark Streaming</w:t>
             </w:r>
             <w:r>
               <w:rPr>
-                <w:rStyle w:val="a7"/>
+                <w:rStyle w:val="a9"/>
                 <w:rFonts w:hint="eastAsia"/>
                 <w:noProof/>
               </w:rPr>
@@ -1599,7 +1613,7 @@
         </w:p>
         <w:p>
           <w:pPr>
-            <w:pStyle w:val="30"/>
+            <w:pStyle w:val="31"/>
             <w:tabs>
               <w:tab w:val="right" w:leader="dot" w:pos="8296"/>
             </w:tabs>
@@ -1610,14 +1624,14 @@
           <w:hyperlink w:anchor="_Toc483330427" w:history="1">
             <w:r>
               <w:rPr>
-                <w:rStyle w:val="a7"/>
+                <w:rStyle w:val="a9"/>
                 <w:noProof/>
               </w:rPr>
               <w:t>2.2.1</w:t>
             </w:r>
             <w:r>
               <w:rPr>
-                <w:rStyle w:val="a7"/>
+                <w:rStyle w:val="a9"/>
                 <w:rFonts w:hint="eastAsia"/>
                 <w:noProof/>
               </w:rPr>
@@ -1675,7 +1689,7 @@
         </w:p>
         <w:p>
           <w:pPr>
-            <w:pStyle w:val="30"/>
+            <w:pStyle w:val="31"/>
             <w:tabs>
               <w:tab w:val="right" w:leader="dot" w:pos="8296"/>
             </w:tabs>
@@ -1686,14 +1700,14 @@
           <w:hyperlink w:anchor="_Toc483330428" w:history="1">
             <w:r>
               <w:rPr>
-                <w:rStyle w:val="a7"/>
+                <w:rStyle w:val="a9"/>
                 <w:noProof/>
               </w:rPr>
               <w:t>2.2.2</w:t>
             </w:r>
             <w:r>
               <w:rPr>
-                <w:rStyle w:val="a7"/>
+                <w:rStyle w:val="a9"/>
                 <w:rFonts w:hint="eastAsia"/>
                 <w:noProof/>
               </w:rPr>
@@ -1751,7 +1765,7 @@
         </w:p>
         <w:p>
           <w:pPr>
-            <w:pStyle w:val="20"/>
+            <w:pStyle w:val="21"/>
             <w:tabs>
               <w:tab w:val="right" w:leader="dot" w:pos="8296"/>
             </w:tabs>
@@ -1762,18 +1776,26 @@
           <w:hyperlink w:anchor="_Toc483330429" w:history="1">
             <w:r>
               <w:rPr>
-                <w:rStyle w:val="a7"/>
+                <w:rStyle w:val="a9"/>
                 <w:noProof/>
               </w:rPr>
               <w:t>2.3 Spark Streaming</w:t>
             </w:r>
             <w:r>
               <w:rPr>
-                <w:rStyle w:val="a7"/>
-                <w:rFonts w:hint="eastAsia"/>
-                <w:noProof/>
-              </w:rPr>
-              <w:t>的长时间容错测试</w:t>
+                <w:rStyle w:val="a9"/>
+                <w:rFonts w:hint="eastAsia"/>
+                <w:noProof/>
+              </w:rPr>
+              <w:t>的</w:t>
+            </w:r>
+            <w:r>
+              <w:rPr>
+                <w:rStyle w:val="a9"/>
+                <w:rFonts w:hint="eastAsia"/>
+                <w:noProof/>
+              </w:rPr>
+              <w:t>长时间容错测试</w:t>
             </w:r>
             <w:r>
               <w:rPr>
@@ -1827,7 +1849,7 @@
         </w:p>
         <w:p>
           <w:pPr>
-            <w:pStyle w:val="30"/>
+            <w:pStyle w:val="31"/>
             <w:tabs>
               <w:tab w:val="right" w:leader="dot" w:pos="8296"/>
             </w:tabs>
@@ -1838,14 +1860,14 @@
           <w:hyperlink w:anchor="_Toc483330430" w:history="1">
             <w:r>
               <w:rPr>
-                <w:rStyle w:val="a7"/>
+                <w:rStyle w:val="a9"/>
                 <w:noProof/>
               </w:rPr>
               <w:t>2.3.1</w:t>
             </w:r>
             <w:r>
               <w:rPr>
-                <w:rStyle w:val="a7"/>
+                <w:rStyle w:val="a9"/>
                 <w:rFonts w:hint="eastAsia"/>
                 <w:noProof/>
               </w:rPr>
@@ -1903,7 +1925,7 @@
         </w:p>
         <w:p>
           <w:pPr>
-            <w:pStyle w:val="30"/>
+            <w:pStyle w:val="31"/>
             <w:tabs>
               <w:tab w:val="right" w:leader="dot" w:pos="8296"/>
             </w:tabs>
@@ -1914,14 +1936,14 @@
           <w:hyperlink w:anchor="_Toc483330431" w:history="1">
             <w:r>
               <w:rPr>
-                <w:rStyle w:val="a7"/>
+                <w:rStyle w:val="a9"/>
                 <w:noProof/>
               </w:rPr>
               <w:t>2.3.2</w:t>
             </w:r>
             <w:r>
               <w:rPr>
-                <w:rStyle w:val="a7"/>
+                <w:rStyle w:val="a9"/>
                 <w:rFonts w:hint="eastAsia"/>
                 <w:noProof/>
               </w:rPr>
@@ -1979,7 +2001,7 @@
         </w:p>
         <w:p>
           <w:pPr>
-            <w:pStyle w:val="20"/>
+            <w:pStyle w:val="21"/>
             <w:tabs>
               <w:tab w:val="right" w:leader="dot" w:pos="8296"/>
             </w:tabs>
@@ -1990,14 +2012,14 @@
           <w:hyperlink w:anchor="_Toc483330432" w:history="1">
             <w:r>
               <w:rPr>
-                <w:rStyle w:val="a7"/>
+                <w:rStyle w:val="a9"/>
                 <w:noProof/>
               </w:rPr>
               <w:t>2.4</w:t>
             </w:r>
             <w:r>
               <w:rPr>
-                <w:rStyle w:val="a7"/>
+                <w:rStyle w:val="a9"/>
                 <w:rFonts w:hint="eastAsia"/>
                 <w:noProof/>
               </w:rPr>
@@ -2055,7 +2077,7 @@
         </w:p>
         <w:p>
           <w:pPr>
-            <w:pStyle w:val="30"/>
+            <w:pStyle w:val="31"/>
             <w:tabs>
               <w:tab w:val="right" w:leader="dot" w:pos="8296"/>
             </w:tabs>
@@ -2066,14 +2088,14 @@
           <w:hyperlink w:anchor="_Toc483330433" w:history="1">
             <w:r>
               <w:rPr>
-                <w:rStyle w:val="a7"/>
+                <w:rStyle w:val="a9"/>
                 <w:noProof/>
               </w:rPr>
               <w:t>2.4.1</w:t>
             </w:r>
             <w:r>
               <w:rPr>
-                <w:rStyle w:val="a7"/>
+                <w:rStyle w:val="a9"/>
                 <w:rFonts w:hint="eastAsia"/>
                 <w:noProof/>
               </w:rPr>
@@ -2131,7 +2153,7 @@
         </w:p>
         <w:p>
           <w:pPr>
-            <w:pStyle w:val="30"/>
+            <w:pStyle w:val="31"/>
             <w:tabs>
               <w:tab w:val="right" w:leader="dot" w:pos="8296"/>
             </w:tabs>
@@ -2142,14 +2164,14 @@
           <w:hyperlink w:anchor="_Toc483330434" w:history="1">
             <w:r>
               <w:rPr>
-                <w:rStyle w:val="a7"/>
+                <w:rStyle w:val="a9"/>
                 <w:noProof/>
               </w:rPr>
               <w:t>2.4.2</w:t>
             </w:r>
             <w:r>
               <w:rPr>
-                <w:rStyle w:val="a7"/>
+                <w:rStyle w:val="a9"/>
                 <w:rFonts w:hint="eastAsia"/>
                 <w:noProof/>
               </w:rPr>
@@ -2207,7 +2229,7 @@
         </w:p>
         <w:p>
           <w:pPr>
-            <w:pStyle w:val="20"/>
+            <w:pStyle w:val="21"/>
             <w:tabs>
               <w:tab w:val="right" w:leader="dot" w:pos="8296"/>
             </w:tabs>
@@ -2218,14 +2240,14 @@
           <w:hyperlink w:anchor="_Toc483330435" w:history="1">
             <w:r>
               <w:rPr>
-                <w:rStyle w:val="a7"/>
+                <w:rStyle w:val="a9"/>
                 <w:noProof/>
               </w:rPr>
               <w:t>2.5</w:t>
             </w:r>
             <w:r>
               <w:rPr>
-                <w:rStyle w:val="a7"/>
+                <w:rStyle w:val="a9"/>
                 <w:rFonts w:hint="eastAsia"/>
                 <w:noProof/>
               </w:rPr>
@@ -2283,7 +2305,7 @@
         </w:p>
         <w:p>
           <w:pPr>
-            <w:pStyle w:val="30"/>
+            <w:pStyle w:val="31"/>
             <w:tabs>
               <w:tab w:val="right" w:leader="dot" w:pos="8296"/>
             </w:tabs>
@@ -2294,14 +2316,14 @@
           <w:hyperlink w:anchor="_Toc483330436" w:history="1">
             <w:r>
               <w:rPr>
-                <w:rStyle w:val="a7"/>
+                <w:rStyle w:val="a9"/>
                 <w:noProof/>
               </w:rPr>
               <w:t>2.5.1</w:t>
             </w:r>
             <w:r>
               <w:rPr>
-                <w:rStyle w:val="a7"/>
+                <w:rStyle w:val="a9"/>
                 <w:rFonts w:hint="eastAsia"/>
                 <w:noProof/>
               </w:rPr>
@@ -2359,7 +2381,7 @@
         </w:p>
         <w:p>
           <w:pPr>
-            <w:pStyle w:val="30"/>
+            <w:pStyle w:val="31"/>
             <w:tabs>
               <w:tab w:val="right" w:leader="dot" w:pos="8296"/>
             </w:tabs>
@@ -2370,14 +2392,14 @@
           <w:hyperlink w:anchor="_Toc483330437" w:history="1">
             <w:r>
               <w:rPr>
-                <w:rStyle w:val="a7"/>
+                <w:rStyle w:val="a9"/>
                 <w:noProof/>
               </w:rPr>
               <w:t>2.5.2</w:t>
             </w:r>
             <w:r>
               <w:rPr>
-                <w:rStyle w:val="a7"/>
+                <w:rStyle w:val="a9"/>
                 <w:rFonts w:hint="eastAsia"/>
                 <w:noProof/>
               </w:rPr>
@@ -2435,7 +2457,7 @@
         </w:p>
         <w:p>
           <w:pPr>
-            <w:pStyle w:val="10"/>
+            <w:pStyle w:val="11"/>
             <w:tabs>
               <w:tab w:val="right" w:leader="dot" w:pos="8296"/>
             </w:tabs>
@@ -2446,14 +2468,14 @@
           <w:hyperlink w:anchor="_Toc483330438" w:history="1">
             <w:r>
               <w:rPr>
-                <w:rStyle w:val="a7"/>
+                <w:rStyle w:val="a9"/>
                 <w:noProof/>
               </w:rPr>
               <w:t>3</w:t>
             </w:r>
             <w:r>
               <w:rPr>
-                <w:rStyle w:val="a7"/>
+                <w:rStyle w:val="a9"/>
                 <w:rFonts w:hint="eastAsia"/>
                 <w:noProof/>
               </w:rPr>
@@ -2511,7 +2533,7 @@
         </w:p>
         <w:p>
           <w:pPr>
-            <w:pStyle w:val="20"/>
+            <w:pStyle w:val="21"/>
             <w:tabs>
               <w:tab w:val="right" w:leader="dot" w:pos="8296"/>
             </w:tabs>
@@ -2522,7 +2544,7 @@
           <w:hyperlink w:anchor="_Toc483330439" w:history="1">
             <w:r>
               <w:rPr>
-                <w:rStyle w:val="a7"/>
+                <w:rStyle w:val="a9"/>
                 <w:rFonts w:asciiTheme="majorHAnsi" w:eastAsiaTheme="majorEastAsia" w:hAnsiTheme="majorHAnsi" w:cstheme="majorBidi"/>
                 <w:b/>
                 <w:bCs/>
@@ -2532,7 +2554,7 @@
             </w:r>
             <w:r>
               <w:rPr>
-                <w:rStyle w:val="a7"/>
+                <w:rStyle w:val="a9"/>
                 <w:rFonts w:asciiTheme="majorHAnsi" w:eastAsiaTheme="majorEastAsia" w:hAnsiTheme="majorHAnsi" w:cstheme="majorBidi" w:hint="eastAsia"/>
                 <w:b/>
                 <w:bCs/>
@@ -2592,7 +2614,7 @@
         </w:p>
         <w:p>
           <w:pPr>
-            <w:pStyle w:val="30"/>
+            <w:pStyle w:val="31"/>
             <w:tabs>
               <w:tab w:val="right" w:leader="dot" w:pos="8296"/>
             </w:tabs>
@@ -2603,7 +2625,7 @@
           <w:hyperlink w:anchor="_Toc483330440" w:history="1">
             <w:r>
               <w:rPr>
-                <w:rStyle w:val="a7"/>
+                <w:rStyle w:val="a9"/>
                 <w:b/>
                 <w:bCs/>
                 <w:noProof/>
@@ -2612,7 +2634,7 @@
             </w:r>
             <w:r>
               <w:rPr>
-                <w:rStyle w:val="a7"/>
+                <w:rStyle w:val="a9"/>
                 <w:rFonts w:hint="eastAsia"/>
                 <w:b/>
                 <w:bCs/>
@@ -2672,7 +2694,7 @@
         </w:p>
         <w:p>
           <w:pPr>
-            <w:pStyle w:val="30"/>
+            <w:pStyle w:val="31"/>
             <w:tabs>
               <w:tab w:val="right" w:leader="dot" w:pos="8296"/>
             </w:tabs>
@@ -2683,7 +2705,7 @@
           <w:hyperlink w:anchor="_Toc483330441" w:history="1">
             <w:r>
               <w:rPr>
-                <w:rStyle w:val="a7"/>
+                <w:rStyle w:val="a9"/>
                 <w:b/>
                 <w:bCs/>
                 <w:noProof/>
@@ -2692,7 +2714,7 @@
             </w:r>
             <w:r>
               <w:rPr>
-                <w:rStyle w:val="a7"/>
+                <w:rStyle w:val="a9"/>
                 <w:rFonts w:hint="eastAsia"/>
                 <w:b/>
                 <w:bCs/>
@@ -2752,7 +2774,7 @@
         </w:p>
         <w:p>
           <w:pPr>
-            <w:pStyle w:val="20"/>
+            <w:pStyle w:val="21"/>
             <w:tabs>
               <w:tab w:val="right" w:leader="dot" w:pos="8296"/>
             </w:tabs>
@@ -2763,14 +2785,14 @@
           <w:hyperlink w:anchor="_Toc483330442" w:history="1">
             <w:r>
               <w:rPr>
-                <w:rStyle w:val="a7"/>
+                <w:rStyle w:val="a9"/>
                 <w:noProof/>
               </w:rPr>
               <w:t>3.2 Spark Streaming</w:t>
             </w:r>
             <w:r>
               <w:rPr>
-                <w:rStyle w:val="a7"/>
+                <w:rStyle w:val="a9"/>
                 <w:rFonts w:hint="eastAsia"/>
                 <w:noProof/>
               </w:rPr>
@@ -2828,7 +2850,7 @@
         </w:p>
         <w:p>
           <w:pPr>
-            <w:pStyle w:val="30"/>
+            <w:pStyle w:val="31"/>
             <w:tabs>
               <w:tab w:val="right" w:leader="dot" w:pos="8296"/>
             </w:tabs>
@@ -2839,14 +2861,14 @@
           <w:hyperlink w:anchor="_Toc483330443" w:history="1">
             <w:r>
               <w:rPr>
-                <w:rStyle w:val="a7"/>
+                <w:rStyle w:val="a9"/>
                 <w:noProof/>
               </w:rPr>
               <w:t>3.2.1</w:t>
             </w:r>
             <w:r>
               <w:rPr>
-                <w:rStyle w:val="a7"/>
+                <w:rStyle w:val="a9"/>
                 <w:rFonts w:hint="eastAsia"/>
                 <w:noProof/>
               </w:rPr>
@@ -2904,7 +2926,7 @@
         </w:p>
         <w:p>
           <w:pPr>
-            <w:pStyle w:val="30"/>
+            <w:pStyle w:val="31"/>
             <w:tabs>
               <w:tab w:val="right" w:leader="dot" w:pos="8296"/>
             </w:tabs>
@@ -2915,14 +2937,14 @@
           <w:hyperlink w:anchor="_Toc483330444" w:history="1">
             <w:r>
               <w:rPr>
-                <w:rStyle w:val="a7"/>
+                <w:rStyle w:val="a9"/>
                 <w:noProof/>
               </w:rPr>
               <w:t>3.2.2</w:t>
             </w:r>
             <w:r>
               <w:rPr>
-                <w:rStyle w:val="a7"/>
+                <w:rStyle w:val="a9"/>
                 <w:rFonts w:hint="eastAsia"/>
                 <w:noProof/>
               </w:rPr>
@@ -2980,7 +3002,7 @@
         </w:p>
         <w:p>
           <w:pPr>
-            <w:pStyle w:val="20"/>
+            <w:pStyle w:val="21"/>
             <w:tabs>
               <w:tab w:val="right" w:leader="dot" w:pos="8296"/>
             </w:tabs>
@@ -2991,14 +3013,14 @@
           <w:hyperlink w:anchor="_Toc483330445" w:history="1">
             <w:r>
               <w:rPr>
-                <w:rStyle w:val="a7"/>
+                <w:rStyle w:val="a9"/>
                 <w:noProof/>
               </w:rPr>
               <w:t>3.3 Spark Streaming</w:t>
             </w:r>
             <w:r>
               <w:rPr>
-                <w:rStyle w:val="a7"/>
+                <w:rStyle w:val="a9"/>
                 <w:rFonts w:hint="eastAsia"/>
                 <w:noProof/>
               </w:rPr>
@@ -3056,7 +3078,7 @@
         </w:p>
         <w:p>
           <w:pPr>
-            <w:pStyle w:val="30"/>
+            <w:pStyle w:val="31"/>
             <w:tabs>
               <w:tab w:val="right" w:leader="dot" w:pos="8296"/>
             </w:tabs>
@@ -3067,14 +3089,14 @@
           <w:hyperlink w:anchor="_Toc483330446" w:history="1">
             <w:r>
               <w:rPr>
-                <w:rStyle w:val="a7"/>
+                <w:rStyle w:val="a9"/>
                 <w:noProof/>
               </w:rPr>
               <w:t>3.3.1</w:t>
             </w:r>
             <w:r>
               <w:rPr>
-                <w:rStyle w:val="a7"/>
+                <w:rStyle w:val="a9"/>
                 <w:rFonts w:hint="eastAsia"/>
                 <w:noProof/>
               </w:rPr>
@@ -3132,7 +3154,7 @@
         </w:p>
         <w:p>
           <w:pPr>
-            <w:pStyle w:val="30"/>
+            <w:pStyle w:val="31"/>
             <w:tabs>
               <w:tab w:val="right" w:leader="dot" w:pos="8296"/>
             </w:tabs>
@@ -3143,14 +3165,14 @@
           <w:hyperlink w:anchor="_Toc483330447" w:history="1">
             <w:r>
               <w:rPr>
-                <w:rStyle w:val="a7"/>
+                <w:rStyle w:val="a9"/>
                 <w:noProof/>
               </w:rPr>
               <w:t>3.3.2</w:t>
             </w:r>
             <w:r>
               <w:rPr>
-                <w:rStyle w:val="a7"/>
+                <w:rStyle w:val="a9"/>
                 <w:rFonts w:hint="eastAsia"/>
                 <w:noProof/>
               </w:rPr>
@@ -3208,7 +3230,7 @@
         </w:p>
         <w:p>
           <w:pPr>
-            <w:pStyle w:val="20"/>
+            <w:pStyle w:val="21"/>
             <w:tabs>
               <w:tab w:val="right" w:leader="dot" w:pos="8296"/>
             </w:tabs>
@@ -3219,14 +3241,14 @@
           <w:hyperlink w:anchor="_Toc483330448" w:history="1">
             <w:r>
               <w:rPr>
-                <w:rStyle w:val="a7"/>
+                <w:rStyle w:val="a9"/>
                 <w:noProof/>
               </w:rPr>
               <w:t>3.4 Spark Streaming</w:t>
             </w:r>
             <w:r>
               <w:rPr>
-                <w:rStyle w:val="a7"/>
+                <w:rStyle w:val="a9"/>
                 <w:rFonts w:hint="eastAsia"/>
                 <w:noProof/>
               </w:rPr>
@@ -3284,7 +3306,7 @@
         </w:p>
         <w:p>
           <w:pPr>
-            <w:pStyle w:val="30"/>
+            <w:pStyle w:val="31"/>
             <w:tabs>
               <w:tab w:val="right" w:leader="dot" w:pos="8296"/>
             </w:tabs>
@@ -3295,14 +3317,14 @@
           <w:hyperlink w:anchor="_Toc483330449" w:history="1">
             <w:r>
               <w:rPr>
-                <w:rStyle w:val="a7"/>
+                <w:rStyle w:val="a9"/>
                 <w:noProof/>
               </w:rPr>
               <w:t>3.4.1</w:t>
             </w:r>
             <w:r>
               <w:rPr>
-                <w:rStyle w:val="a7"/>
+                <w:rStyle w:val="a9"/>
                 <w:rFonts w:hint="eastAsia"/>
                 <w:noProof/>
               </w:rPr>
@@ -3360,7 +3382,7 @@
         </w:p>
         <w:p>
           <w:pPr>
-            <w:pStyle w:val="30"/>
+            <w:pStyle w:val="31"/>
             <w:tabs>
               <w:tab w:val="right" w:leader="dot" w:pos="8296"/>
             </w:tabs>
@@ -3371,14 +3393,14 @@
           <w:hyperlink w:anchor="_Toc483330450" w:history="1">
             <w:r>
               <w:rPr>
-                <w:rStyle w:val="a7"/>
+                <w:rStyle w:val="a9"/>
                 <w:noProof/>
               </w:rPr>
               <w:t>3.4.2</w:t>
             </w:r>
             <w:r>
               <w:rPr>
-                <w:rStyle w:val="a7"/>
+                <w:rStyle w:val="a9"/>
                 <w:rFonts w:hint="eastAsia"/>
                 <w:noProof/>
               </w:rPr>
@@ -3436,7 +3458,7 @@
         </w:p>
         <w:p>
           <w:pPr>
-            <w:pStyle w:val="20"/>
+            <w:pStyle w:val="21"/>
             <w:tabs>
               <w:tab w:val="right" w:leader="dot" w:pos="8296"/>
             </w:tabs>
@@ -3447,7 +3469,7 @@
           <w:hyperlink w:anchor="_Toc483330451" w:history="1">
             <w:r>
               <w:rPr>
-                <w:rStyle w:val="a7"/>
+                <w:rStyle w:val="a9"/>
                 <w:rFonts w:asciiTheme="majorHAnsi" w:eastAsiaTheme="majorEastAsia" w:hAnsiTheme="majorHAnsi" w:cstheme="majorBidi"/>
                 <w:b/>
                 <w:bCs/>
@@ -3457,7 +3479,7 @@
             </w:r>
             <w:r>
               <w:rPr>
-                <w:rStyle w:val="a7"/>
+                <w:rStyle w:val="a9"/>
                 <w:rFonts w:asciiTheme="majorHAnsi" w:eastAsiaTheme="majorEastAsia" w:hAnsiTheme="majorHAnsi" w:cstheme="majorBidi" w:hint="eastAsia"/>
                 <w:b/>
                 <w:bCs/>
@@ -3517,7 +3539,7 @@
         </w:p>
         <w:p>
           <w:pPr>
-            <w:pStyle w:val="30"/>
+            <w:pStyle w:val="31"/>
             <w:tabs>
               <w:tab w:val="right" w:leader="dot" w:pos="8296"/>
             </w:tabs>
@@ -3528,7 +3550,7 @@
           <w:hyperlink w:anchor="_Toc483330452" w:history="1">
             <w:r>
               <w:rPr>
-                <w:rStyle w:val="a7"/>
+                <w:rStyle w:val="a9"/>
                 <w:b/>
                 <w:bCs/>
                 <w:noProof/>
@@ -3537,7 +3559,7 @@
             </w:r>
             <w:r>
               <w:rPr>
-                <w:rStyle w:val="a7"/>
+                <w:rStyle w:val="a9"/>
                 <w:rFonts w:hint="eastAsia"/>
                 <w:b/>
                 <w:bCs/>
@@ -3597,7 +3619,7 @@
         </w:p>
         <w:p>
           <w:pPr>
-            <w:pStyle w:val="30"/>
+            <w:pStyle w:val="31"/>
             <w:tabs>
               <w:tab w:val="right" w:leader="dot" w:pos="8296"/>
             </w:tabs>
@@ -3608,7 +3630,7 @@
           <w:hyperlink w:anchor="_Toc483330453" w:history="1">
             <w:r>
               <w:rPr>
-                <w:rStyle w:val="a7"/>
+                <w:rStyle w:val="a9"/>
                 <w:b/>
                 <w:bCs/>
                 <w:noProof/>
@@ -3617,7 +3639,7 @@
             </w:r>
             <w:r>
               <w:rPr>
-                <w:rStyle w:val="a7"/>
+                <w:rStyle w:val="a9"/>
                 <w:rFonts w:hint="eastAsia"/>
                 <w:b/>
                 <w:bCs/>
@@ -3716,8 +3738,8 @@
           <w:numId w:val="1"/>
         </w:numPr>
       </w:pPr>
-      <w:bookmarkStart w:id="1" w:name="_Toc450132035"/>
-      <w:bookmarkStart w:id="2" w:name="_Toc483330417"/>
+      <w:bookmarkStart w:id="0" w:name="_Toc450132035"/>
+      <w:bookmarkStart w:id="1" w:name="_Toc483330417"/>
       <w:r>
         <w:rPr>
           <w:rFonts w:hint="eastAsia"/>
@@ -3725,8 +3747,8 @@
         <w:lastRenderedPageBreak/>
         <w:t>前言</w:t>
       </w:r>
+      <w:bookmarkEnd w:id="0"/>
       <w:bookmarkEnd w:id="1"/>
-      <w:bookmarkEnd w:id="2"/>
     </w:p>
     <w:p>
       <w:pPr>
@@ -3736,16 +3758,16 @@
           <w:numId w:val="1"/>
         </w:numPr>
       </w:pPr>
-      <w:bookmarkStart w:id="3" w:name="_Toc450132036"/>
-      <w:bookmarkStart w:id="4" w:name="_Toc483330418"/>
+      <w:bookmarkStart w:id="2" w:name="_Toc450132036"/>
+      <w:bookmarkStart w:id="3" w:name="_Toc483330418"/>
       <w:r>
         <w:rPr>
           <w:rFonts w:hint="eastAsia"/>
         </w:rPr>
         <w:t>目的</w:t>
       </w:r>
+      <w:bookmarkEnd w:id="2"/>
       <w:bookmarkEnd w:id="3"/>
-      <w:bookmarkEnd w:id="4"/>
     </w:p>
     <w:p>
       <w:pPr>
@@ -3791,16 +3813,16 @@
           <w:numId w:val="1"/>
         </w:numPr>
       </w:pPr>
+      <w:bookmarkStart w:id="4" w:name="_Toc483330419"/>
       <w:bookmarkStart w:id="5" w:name="OLE_LINK1"/>
       <w:bookmarkStart w:id="6" w:name="OLE_LINK2"/>
-      <w:bookmarkStart w:id="7" w:name="_Toc483330419"/>
       <w:r>
         <w:rPr>
           <w:rFonts w:hint="eastAsia"/>
         </w:rPr>
         <w:t>软件测试的主要内容</w:t>
       </w:r>
-      <w:bookmarkEnd w:id="7"/>
+      <w:bookmarkEnd w:id="4"/>
     </w:p>
     <w:bookmarkEnd w:id="5"/>
     <w:bookmarkEnd w:id="6"/>
@@ -3822,7 +3844,7 @@
     </w:p>
     <w:p>
       <w:pPr>
-        <w:pStyle w:val="a6"/>
+        <w:pStyle w:val="a8"/>
         <w:numPr>
           <w:ilvl w:val="0"/>
           <w:numId w:val="3"/>
@@ -3844,7 +3866,7 @@
     </w:p>
     <w:p>
       <w:pPr>
-        <w:pStyle w:val="a6"/>
+        <w:pStyle w:val="a8"/>
         <w:numPr>
           <w:ilvl w:val="0"/>
           <w:numId w:val="3"/>
@@ -3888,7 +3910,7 @@
     </w:p>
     <w:p>
       <w:pPr>
-        <w:pStyle w:val="a6"/>
+        <w:pStyle w:val="a8"/>
         <w:numPr>
           <w:ilvl w:val="0"/>
           <w:numId w:val="3"/>
@@ -3917,7 +3939,7 @@
     </w:p>
     <w:p>
       <w:pPr>
-        <w:pStyle w:val="a6"/>
+        <w:pStyle w:val="a8"/>
         <w:numPr>
           <w:ilvl w:val="0"/>
           <w:numId w:val="3"/>
@@ -3945,14 +3967,14 @@
           <w:numId w:val="1"/>
         </w:numPr>
       </w:pPr>
-      <w:bookmarkStart w:id="8" w:name="_Toc483330420"/>
+      <w:bookmarkStart w:id="7" w:name="_Toc483330420"/>
       <w:r>
         <w:rPr>
           <w:rFonts w:hint="eastAsia"/>
         </w:rPr>
         <w:t>文档概述</w:t>
       </w:r>
-      <w:bookmarkEnd w:id="8"/>
+      <w:bookmarkEnd w:id="7"/>
     </w:p>
     <w:p>
       <w:pPr>
@@ -4105,14 +4127,14 @@
           <w:numId w:val="1"/>
         </w:numPr>
       </w:pPr>
-      <w:bookmarkStart w:id="9" w:name="_Toc483330421"/>
+      <w:bookmarkStart w:id="8" w:name="_Toc483330421"/>
       <w:r>
         <w:rPr>
           <w:rFonts w:hint="eastAsia"/>
         </w:rPr>
         <w:t>测试用例与需求用例参照表</w:t>
       </w:r>
-      <w:bookmarkEnd w:id="9"/>
+      <w:bookmarkEnd w:id="8"/>
     </w:p>
     <w:p>
       <w:pPr>
@@ -4957,7 +4979,7 @@
         <w:pStyle w:val="1"/>
         <w:ind w:left="142"/>
       </w:pPr>
-      <w:bookmarkStart w:id="10" w:name="_Toc483330422"/>
+      <w:bookmarkStart w:id="9" w:name="_Toc483330422"/>
       <w:r>
         <w:rPr>
           <w:rFonts w:hint="eastAsia"/>
@@ -4973,13 +4995,13 @@
       <w:r>
         <w:t>需求模块</w:t>
       </w:r>
-      <w:bookmarkEnd w:id="10"/>
+      <w:bookmarkEnd w:id="9"/>
     </w:p>
     <w:p>
       <w:pPr>
         <w:pStyle w:val="2"/>
       </w:pPr>
-      <w:bookmarkStart w:id="11" w:name="_Toc483330423"/>
+      <w:bookmarkStart w:id="10" w:name="_Toc483330423"/>
       <w:r>
         <w:t>2</w:t>
       </w:r>
@@ -5001,13 +5023,13 @@
         </w:rPr>
         <w:t>的发送与接收测试</w:t>
       </w:r>
-      <w:bookmarkEnd w:id="11"/>
+      <w:bookmarkEnd w:id="10"/>
     </w:p>
     <w:p>
       <w:pPr>
         <w:pStyle w:val="3"/>
       </w:pPr>
-      <w:bookmarkStart w:id="12" w:name="_Toc483330424"/>
+      <w:bookmarkStart w:id="11" w:name="_Toc483330424"/>
       <w:r>
         <w:t>2</w:t>
       </w:r>
@@ -5026,7 +5048,7 @@
       <w:r>
         <w:t>描述</w:t>
       </w:r>
-      <w:bookmarkEnd w:id="12"/>
+      <w:bookmarkEnd w:id="11"/>
     </w:p>
     <w:p>
       <w:pPr>
@@ -5152,7 +5174,7 @@
       <w:pPr>
         <w:pStyle w:val="3"/>
       </w:pPr>
-      <w:bookmarkStart w:id="13" w:name="_Toc483330425"/>
+      <w:bookmarkStart w:id="12" w:name="_Toc483330425"/>
       <w:r>
         <w:t>2</w:t>
       </w:r>
@@ -5168,7 +5190,7 @@
         </w:rPr>
         <w:t>测试用例</w:t>
       </w:r>
-      <w:bookmarkEnd w:id="13"/>
+      <w:bookmarkEnd w:id="12"/>
     </w:p>
     <w:p/>
     <w:p/>
@@ -6444,7 +6466,7 @@
       <w:pPr>
         <w:pStyle w:val="2"/>
       </w:pPr>
-      <w:bookmarkStart w:id="14" w:name="_Toc483330426"/>
+      <w:bookmarkStart w:id="13" w:name="_Toc483330426"/>
       <w:r>
         <w:t>2</w:t>
       </w:r>
@@ -6472,13 +6494,13 @@
         </w:rPr>
         <w:t>的数据流构建测试</w:t>
       </w:r>
-      <w:bookmarkEnd w:id="14"/>
+      <w:bookmarkEnd w:id="13"/>
     </w:p>
     <w:p>
       <w:pPr>
         <w:pStyle w:val="3"/>
       </w:pPr>
-      <w:bookmarkStart w:id="15" w:name="_Toc483330427"/>
+      <w:bookmarkStart w:id="14" w:name="_Toc483330427"/>
       <w:r>
         <w:t>2</w:t>
       </w:r>
@@ -6506,7 +6528,7 @@
       <w:r>
         <w:t>描述</w:t>
       </w:r>
-      <w:bookmarkEnd w:id="15"/>
+      <w:bookmarkEnd w:id="14"/>
     </w:p>
     <w:p>
       <w:pPr>
@@ -6622,7 +6644,7 @@
       <w:pPr>
         <w:pStyle w:val="3"/>
       </w:pPr>
-      <w:bookmarkStart w:id="16" w:name="_Toc483330428"/>
+      <w:bookmarkStart w:id="15" w:name="_Toc483330428"/>
       <w:r>
         <w:t>2</w:t>
       </w:r>
@@ -6647,7 +6669,7 @@
         </w:rPr>
         <w:t>测试用例</w:t>
       </w:r>
-      <w:bookmarkEnd w:id="16"/>
+      <w:bookmarkEnd w:id="15"/>
     </w:p>
     <w:tbl>
       <w:tblPr>
@@ -7178,7 +7200,6 @@
                 <w:rFonts w:hint="eastAsia"/>
                 <w:sz w:val="22"/>
               </w:rPr>
-              <w:lastRenderedPageBreak/>
               <w:t>(</w:t>
             </w:r>
             <w:r>
@@ -7212,7 +7233,6 @@
                 <w:rFonts w:hint="eastAsia"/>
                 <w:sz w:val="22"/>
               </w:rPr>
-              <w:lastRenderedPageBreak/>
               <w:t>Steps</w:t>
             </w:r>
           </w:p>
@@ -7920,7 +7940,7 @@
       <w:pPr>
         <w:pStyle w:val="2"/>
       </w:pPr>
-      <w:bookmarkStart w:id="17" w:name="_Toc483330429"/>
+      <w:bookmarkStart w:id="16" w:name="_Toc483330429"/>
       <w:r>
         <w:rPr>
           <w:rFonts w:hint="eastAsia"/>
@@ -7951,13 +7971,13 @@
       <w:r>
         <w:t>测试</w:t>
       </w:r>
-      <w:bookmarkEnd w:id="17"/>
+      <w:bookmarkEnd w:id="16"/>
     </w:p>
     <w:p>
       <w:pPr>
         <w:pStyle w:val="3"/>
       </w:pPr>
-      <w:bookmarkStart w:id="18" w:name="_Toc483330430"/>
+      <w:bookmarkStart w:id="17" w:name="_Toc483330430"/>
       <w:r>
         <w:t>2</w:t>
       </w:r>
@@ -7985,7 +8005,7 @@
       <w:r>
         <w:t>描述</w:t>
       </w:r>
-      <w:bookmarkEnd w:id="18"/>
+      <w:bookmarkEnd w:id="17"/>
     </w:p>
     <w:p>
       <w:pPr>
@@ -8009,7 +8029,7 @@
       <w:pPr>
         <w:pStyle w:val="3"/>
       </w:pPr>
-      <w:bookmarkStart w:id="19" w:name="_Toc483330431"/>
+      <w:bookmarkStart w:id="18" w:name="_Toc483330431"/>
       <w:r>
         <w:t>2</w:t>
       </w:r>
@@ -8034,7 +8054,7 @@
         </w:rPr>
         <w:t>测试用例</w:t>
       </w:r>
-      <w:bookmarkEnd w:id="19"/>
+      <w:bookmarkEnd w:id="18"/>
     </w:p>
     <w:tbl>
       <w:tblPr>
@@ -8994,6 +9014,3278 @@
       </w:tr>
     </w:tbl>
     <w:p/>
+    <w:tbl>
+      <w:tblPr>
+        <w:tblW w:w="8897" w:type="dxa"/>
+        <w:tblBorders>
+          <w:top w:val="single" w:sz="4" w:space="0" w:color="auto"/>
+          <w:left w:val="single" w:sz="4" w:space="0" w:color="auto"/>
+          <w:bottom w:val="single" w:sz="4" w:space="0" w:color="auto"/>
+          <w:right w:val="single" w:sz="4" w:space="0" w:color="auto"/>
+          <w:insideH w:val="single" w:sz="4" w:space="0" w:color="auto"/>
+          <w:insideV w:val="single" w:sz="4" w:space="0" w:color="auto"/>
+        </w:tblBorders>
+        <w:tblLayout w:type="fixed"/>
+        <w:tblLook w:val="04A0" w:firstRow="1" w:lastRow="0" w:firstColumn="1" w:lastColumn="0" w:noHBand="0" w:noVBand="1"/>
+      </w:tblPr>
+      <w:tblGrid>
+        <w:gridCol w:w="1923"/>
+        <w:gridCol w:w="1758"/>
+        <w:gridCol w:w="5216"/>
+      </w:tblGrid>
+      <w:tr>
+        <w:tc>
+          <w:tcPr>
+            <w:tcW w:w="8897" w:type="dxa"/>
+            <w:gridSpan w:val="3"/>
+          </w:tcPr>
+          <w:p>
+            <w:pPr>
+              <w:jc w:val="center"/>
+              <w:rPr>
+                <w:b/>
+                <w:sz w:val="22"/>
+              </w:rPr>
+            </w:pPr>
+            <w:r>
+              <w:rPr>
+                <w:b/>
+                <w:sz w:val="22"/>
+              </w:rPr>
+              <w:t>Test Case Specification</w:t>
+            </w:r>
+          </w:p>
+        </w:tc>
+      </w:tr>
+      <w:tr>
+        <w:tc>
+          <w:tcPr>
+            <w:tcW w:w="1923" w:type="dxa"/>
+          </w:tcPr>
+          <w:p>
+            <w:pPr>
+              <w:rPr>
+                <w:sz w:val="22"/>
+              </w:rPr>
+            </w:pPr>
+            <w:r>
+              <w:rPr>
+                <w:sz w:val="22"/>
+              </w:rPr>
+              <w:t>Name</w:t>
+            </w:r>
+          </w:p>
+        </w:tc>
+        <w:tc>
+          <w:tcPr>
+            <w:tcW w:w="6974" w:type="dxa"/>
+            <w:gridSpan w:val="2"/>
+          </w:tcPr>
+          <w:p>
+            <w:pPr>
+              <w:rPr>
+                <w:sz w:val="22"/>
+              </w:rPr>
+            </w:pPr>
+            <w:r>
+              <w:rPr>
+                <w:sz w:val="22"/>
+              </w:rPr>
+              <w:t>Spark Streaming</w:t>
+            </w:r>
+            <w:r>
+              <w:rPr>
+                <w:rFonts w:hint="eastAsia"/>
+              </w:rPr>
+              <w:t>的</w:t>
+            </w:r>
+            <w:r>
+              <w:rPr>
+                <w:rFonts w:hint="eastAsia"/>
+              </w:rPr>
+              <w:t>长时间容错</w:t>
+            </w:r>
+            <w:r>
+              <w:rPr>
+                <w:rFonts w:hint="eastAsia"/>
+              </w:rPr>
+              <w:t>数据导入导出模块</w:t>
+            </w:r>
+            <w:r>
+              <w:t>测试</w:t>
+            </w:r>
+          </w:p>
+        </w:tc>
+      </w:tr>
+      <w:tr>
+        <w:tc>
+          <w:tcPr>
+            <w:tcW w:w="1923" w:type="dxa"/>
+          </w:tcPr>
+          <w:p>
+            <w:pPr>
+              <w:rPr>
+                <w:sz w:val="22"/>
+              </w:rPr>
+            </w:pPr>
+            <w:r>
+              <w:rPr>
+                <w:rFonts w:hint="eastAsia"/>
+                <w:sz w:val="22"/>
+              </w:rPr>
+              <w:t>Brief</w:t>
+            </w:r>
+            <w:r>
+              <w:rPr>
+                <w:sz w:val="22"/>
+              </w:rPr>
+              <w:t xml:space="preserve"> Description</w:t>
+            </w:r>
+          </w:p>
+        </w:tc>
+        <w:tc>
+          <w:tcPr>
+            <w:tcW w:w="6974" w:type="dxa"/>
+            <w:gridSpan w:val="2"/>
+          </w:tcPr>
+          <w:p>
+            <w:pPr>
+              <w:rPr>
+                <w:sz w:val="22"/>
+              </w:rPr>
+            </w:pPr>
+            <w:r>
+              <w:rPr>
+                <w:rFonts w:hint="eastAsia"/>
+                <w:sz w:val="22"/>
+              </w:rPr>
+              <w:t>系统正常运行了一段时间，并且已经完成过一次完整的运行过程</w:t>
+            </w:r>
+          </w:p>
+        </w:tc>
+      </w:tr>
+      <w:tr>
+        <w:tc>
+          <w:tcPr>
+            <w:tcW w:w="1923" w:type="dxa"/>
+          </w:tcPr>
+          <w:p>
+            <w:pPr>
+              <w:rPr>
+                <w:sz w:val="22"/>
+              </w:rPr>
+            </w:pPr>
+            <w:r>
+              <w:rPr>
+                <w:rFonts w:hint="eastAsia"/>
+                <w:sz w:val="22"/>
+              </w:rPr>
+              <w:t>Precondition</w:t>
+            </w:r>
+          </w:p>
+        </w:tc>
+        <w:tc>
+          <w:tcPr>
+            <w:tcW w:w="6974" w:type="dxa"/>
+            <w:gridSpan w:val="2"/>
+          </w:tcPr>
+          <w:p>
+            <w:pPr>
+              <w:rPr>
+                <w:sz w:val="22"/>
+              </w:rPr>
+            </w:pPr>
+            <w:r>
+              <w:rPr>
+                <w:rFonts w:hint="eastAsia"/>
+              </w:rPr>
+              <w:t>数据导入导出模块</w:t>
+            </w:r>
+            <w:r>
+              <w:rPr>
+                <w:rFonts w:hint="eastAsia"/>
+                <w:sz w:val="22"/>
+              </w:rPr>
+              <w:t>继续正常运行</w:t>
+            </w:r>
+          </w:p>
+        </w:tc>
+      </w:tr>
+      <w:tr>
+        <w:tc>
+          <w:tcPr>
+            <w:tcW w:w="1923" w:type="dxa"/>
+          </w:tcPr>
+          <w:p>
+            <w:pPr>
+              <w:rPr>
+                <w:sz w:val="22"/>
+              </w:rPr>
+            </w:pPr>
+            <w:r>
+              <w:rPr>
+                <w:sz w:val="22"/>
+              </w:rPr>
+              <w:t>Tester</w:t>
+            </w:r>
+          </w:p>
+        </w:tc>
+        <w:tc>
+          <w:tcPr>
+            <w:tcW w:w="6974" w:type="dxa"/>
+            <w:gridSpan w:val="2"/>
+          </w:tcPr>
+          <w:p>
+            <w:pPr>
+              <w:rPr>
+                <w:sz w:val="22"/>
+              </w:rPr>
+            </w:pPr>
+            <w:r>
+              <w:rPr>
+                <w:rFonts w:hint="eastAsia"/>
+                <w:sz w:val="22"/>
+              </w:rPr>
+              <w:t>测试员</w:t>
+            </w:r>
+          </w:p>
+        </w:tc>
+      </w:tr>
+      <w:tr>
+        <w:tc>
+          <w:tcPr>
+            <w:tcW w:w="1923" w:type="dxa"/>
+          </w:tcPr>
+          <w:p>
+            <w:pPr>
+              <w:rPr>
+                <w:sz w:val="22"/>
+              </w:rPr>
+            </w:pPr>
+            <w:r>
+              <w:rPr>
+                <w:rFonts w:hint="eastAsia"/>
+                <w:sz w:val="22"/>
+              </w:rPr>
+              <w:t>Dependency</w:t>
+            </w:r>
+          </w:p>
+        </w:tc>
+        <w:tc>
+          <w:tcPr>
+            <w:tcW w:w="6974" w:type="dxa"/>
+            <w:gridSpan w:val="2"/>
+          </w:tcPr>
+          <w:p>
+            <w:pPr>
+              <w:rPr>
+                <w:sz w:val="22"/>
+              </w:rPr>
+            </w:pPr>
+            <w:r>
+              <w:rPr>
+                <w:rFonts w:hint="eastAsia"/>
+                <w:sz w:val="22"/>
+              </w:rPr>
+              <w:t>None</w:t>
+            </w:r>
+          </w:p>
+        </w:tc>
+      </w:tr>
+      <w:tr>
+        <w:tc>
+          <w:tcPr>
+            <w:tcW w:w="1923" w:type="dxa"/>
+            <w:vMerge w:val="restart"/>
+          </w:tcPr>
+          <w:p>
+            <w:pPr>
+              <w:rPr>
+                <w:sz w:val="22"/>
+              </w:rPr>
+            </w:pPr>
+            <w:r>
+              <w:rPr>
+                <w:sz w:val="22"/>
+              </w:rPr>
+              <w:t>Test Setup</w:t>
+            </w:r>
+          </w:p>
+        </w:tc>
+        <w:tc>
+          <w:tcPr>
+            <w:tcW w:w="1758" w:type="dxa"/>
+          </w:tcPr>
+          <w:p>
+            <w:pPr>
+              <w:rPr>
+                <w:sz w:val="22"/>
+              </w:rPr>
+            </w:pPr>
+            <w:r>
+              <w:rPr>
+                <w:rFonts w:hint="eastAsia"/>
+                <w:sz w:val="22"/>
+              </w:rPr>
+              <w:t>Name</w:t>
+            </w:r>
+          </w:p>
+        </w:tc>
+        <w:tc>
+          <w:tcPr>
+            <w:tcW w:w="5216" w:type="dxa"/>
+          </w:tcPr>
+          <w:p>
+            <w:pPr>
+              <w:rPr>
+                <w:sz w:val="22"/>
+              </w:rPr>
+            </w:pPr>
+            <w:r>
+              <w:rPr>
+                <w:rFonts w:hint="eastAsia"/>
+                <w:sz w:val="22"/>
+              </w:rPr>
+              <w:t>为</w:t>
+            </w:r>
+            <w:r>
+              <w:rPr>
+                <w:rFonts w:hint="eastAsia"/>
+              </w:rPr>
+              <w:t>数据导入导出模块</w:t>
+            </w:r>
+            <w:r>
+              <w:rPr>
+                <w:rFonts w:hint="eastAsia"/>
+                <w:sz w:val="22"/>
+              </w:rPr>
+              <w:t>准备错误数据</w:t>
+            </w:r>
+          </w:p>
+        </w:tc>
+      </w:tr>
+      <w:tr>
+        <w:tc>
+          <w:tcPr>
+            <w:tcW w:w="1923" w:type="dxa"/>
+            <w:vMerge/>
+          </w:tcPr>
+          <w:p>
+            <w:pPr>
+              <w:rPr>
+                <w:sz w:val="22"/>
+              </w:rPr>
+            </w:pPr>
+          </w:p>
+        </w:tc>
+        <w:tc>
+          <w:tcPr>
+            <w:tcW w:w="1758" w:type="dxa"/>
+          </w:tcPr>
+          <w:p>
+            <w:pPr>
+              <w:rPr>
+                <w:sz w:val="22"/>
+              </w:rPr>
+            </w:pPr>
+            <w:r>
+              <w:rPr>
+                <w:sz w:val="22"/>
+              </w:rPr>
+              <w:t>Description</w:t>
+            </w:r>
+          </w:p>
+        </w:tc>
+        <w:tc>
+          <w:tcPr>
+            <w:tcW w:w="5216" w:type="dxa"/>
+          </w:tcPr>
+          <w:p>
+            <w:pPr>
+              <w:rPr>
+                <w:sz w:val="22"/>
+              </w:rPr>
+            </w:pPr>
+            <w:r>
+              <w:rPr>
+                <w:rFonts w:hint="eastAsia"/>
+                <w:sz w:val="22"/>
+              </w:rPr>
+              <w:t>为</w:t>
+            </w:r>
+            <w:r>
+              <w:rPr>
+                <w:rFonts w:hint="eastAsia"/>
+              </w:rPr>
+              <w:t>数据导入导出模块</w:t>
+            </w:r>
+            <w:r>
+              <w:rPr>
+                <w:rFonts w:hint="eastAsia"/>
+                <w:sz w:val="22"/>
+              </w:rPr>
+              <w:t>准备错误的数据</w:t>
+            </w:r>
+          </w:p>
+        </w:tc>
+      </w:tr>
+      <w:tr>
+        <w:tc>
+          <w:tcPr>
+            <w:tcW w:w="1923" w:type="dxa"/>
+            <w:vMerge w:val="restart"/>
+          </w:tcPr>
+          <w:p>
+            <w:pPr>
+              <w:rPr>
+                <w:sz w:val="22"/>
+              </w:rPr>
+            </w:pPr>
+            <w:r>
+              <w:rPr>
+                <w:rFonts w:hint="eastAsia"/>
+                <w:sz w:val="22"/>
+              </w:rPr>
+              <w:t>Basic Flow</w:t>
+            </w:r>
+          </w:p>
+          <w:p>
+            <w:pPr>
+              <w:rPr>
+                <w:sz w:val="22"/>
+              </w:rPr>
+            </w:pPr>
+            <w:r>
+              <w:rPr>
+                <w:rFonts w:hint="eastAsia"/>
+                <w:sz w:val="22"/>
+              </w:rPr>
+              <w:t>(</w:t>
+            </w:r>
+            <w:r>
+              <w:rPr>
+                <w:sz w:val="22"/>
+              </w:rPr>
+              <w:t>Test Setup</w:t>
+            </w:r>
+            <w:r>
+              <w:rPr>
+                <w:rFonts w:hint="eastAsia"/>
+                <w:sz w:val="22"/>
+              </w:rPr>
+              <w:t>)</w:t>
+            </w:r>
+          </w:p>
+        </w:tc>
+        <w:tc>
+          <w:tcPr>
+            <w:tcW w:w="6974" w:type="dxa"/>
+            <w:gridSpan w:val="2"/>
+          </w:tcPr>
+          <w:p>
+            <w:pPr>
+              <w:rPr>
+                <w:sz w:val="22"/>
+              </w:rPr>
+            </w:pPr>
+            <w:r>
+              <w:rPr>
+                <w:rFonts w:hint="eastAsia"/>
+                <w:sz w:val="22"/>
+              </w:rPr>
+              <w:t>Steps</w:t>
+            </w:r>
+          </w:p>
+        </w:tc>
+      </w:tr>
+      <w:tr>
+        <w:tc>
+          <w:tcPr>
+            <w:tcW w:w="1923" w:type="dxa"/>
+            <w:vMerge/>
+          </w:tcPr>
+          <w:p>
+            <w:pPr>
+              <w:rPr>
+                <w:sz w:val="22"/>
+              </w:rPr>
+            </w:pPr>
+          </w:p>
+        </w:tc>
+        <w:tc>
+          <w:tcPr>
+            <w:tcW w:w="1758" w:type="dxa"/>
+          </w:tcPr>
+          <w:p>
+            <w:pPr>
+              <w:rPr>
+                <w:sz w:val="22"/>
+              </w:rPr>
+            </w:pPr>
+            <w:r>
+              <w:rPr>
+                <w:rFonts w:hint="eastAsia"/>
+                <w:sz w:val="22"/>
+              </w:rPr>
+              <w:t>1</w:t>
+            </w:r>
+          </w:p>
+        </w:tc>
+        <w:tc>
+          <w:tcPr>
+            <w:tcW w:w="5216" w:type="dxa"/>
+          </w:tcPr>
+          <w:p>
+            <w:pPr>
+              <w:rPr>
+                <w:sz w:val="22"/>
+              </w:rPr>
+            </w:pPr>
+            <w:r>
+              <w:rPr>
+                <w:rFonts w:hint="eastAsia"/>
+                <w:sz w:val="22"/>
+              </w:rPr>
+              <w:t>将</w:t>
+            </w:r>
+            <w:r>
+              <w:rPr>
+                <w:rFonts w:hint="eastAsia"/>
+              </w:rPr>
+              <w:t>数据导入导出</w:t>
+            </w:r>
+            <w:r>
+              <w:rPr>
+                <w:rFonts w:hint="eastAsia"/>
+                <w:sz w:val="22"/>
+              </w:rPr>
+              <w:t>模块的前置模块的数据保存</w:t>
+            </w:r>
+          </w:p>
+        </w:tc>
+      </w:tr>
+      <w:tr>
+        <w:tc>
+          <w:tcPr>
+            <w:tcW w:w="1923" w:type="dxa"/>
+            <w:vMerge/>
+          </w:tcPr>
+          <w:p>
+            <w:pPr>
+              <w:rPr>
+                <w:sz w:val="22"/>
+              </w:rPr>
+            </w:pPr>
+          </w:p>
+        </w:tc>
+        <w:tc>
+          <w:tcPr>
+            <w:tcW w:w="1758" w:type="dxa"/>
+          </w:tcPr>
+          <w:p>
+            <w:pPr>
+              <w:rPr>
+                <w:sz w:val="22"/>
+              </w:rPr>
+            </w:pPr>
+            <w:r>
+              <w:rPr>
+                <w:sz w:val="22"/>
+              </w:rPr>
+              <w:t>2</w:t>
+            </w:r>
+          </w:p>
+        </w:tc>
+        <w:tc>
+          <w:tcPr>
+            <w:tcW w:w="5216" w:type="dxa"/>
+          </w:tcPr>
+          <w:p>
+            <w:pPr>
+              <w:rPr>
+                <w:sz w:val="22"/>
+              </w:rPr>
+            </w:pPr>
+            <w:r>
+              <w:rPr>
+                <w:rFonts w:hint="eastAsia"/>
+                <w:sz w:val="22"/>
+              </w:rPr>
+              <w:t>将保存的数据修改为错误的数据</w:t>
+            </w:r>
+          </w:p>
+        </w:tc>
+      </w:tr>
+      <w:tr>
+        <w:tc>
+          <w:tcPr>
+            <w:tcW w:w="1923" w:type="dxa"/>
+            <w:vMerge/>
+          </w:tcPr>
+          <w:p>
+            <w:pPr>
+              <w:rPr>
+                <w:sz w:val="22"/>
+              </w:rPr>
+            </w:pPr>
+          </w:p>
+        </w:tc>
+        <w:tc>
+          <w:tcPr>
+            <w:tcW w:w="1758" w:type="dxa"/>
+          </w:tcPr>
+          <w:p>
+            <w:pPr>
+              <w:rPr>
+                <w:sz w:val="22"/>
+              </w:rPr>
+            </w:pPr>
+            <w:r>
+              <w:rPr>
+                <w:rFonts w:hint="eastAsia"/>
+                <w:sz w:val="22"/>
+              </w:rPr>
+              <w:t>3</w:t>
+            </w:r>
+          </w:p>
+        </w:tc>
+        <w:tc>
+          <w:tcPr>
+            <w:tcW w:w="5216" w:type="dxa"/>
+          </w:tcPr>
+          <w:p>
+            <w:pPr>
+              <w:rPr>
+                <w:sz w:val="22"/>
+              </w:rPr>
+            </w:pPr>
+            <w:r>
+              <w:rPr>
+                <w:rFonts w:hint="eastAsia"/>
+                <w:sz w:val="22"/>
+              </w:rPr>
+              <w:t>将错误的数据输入到</w:t>
+            </w:r>
+            <w:r>
+              <w:rPr>
+                <w:rFonts w:hint="eastAsia"/>
+              </w:rPr>
+              <w:t>数据导入导出</w:t>
+            </w:r>
+            <w:r>
+              <w:rPr>
+                <w:rFonts w:hint="eastAsia"/>
+                <w:sz w:val="22"/>
+              </w:rPr>
+              <w:t>模块</w:t>
+            </w:r>
+          </w:p>
+        </w:tc>
+      </w:tr>
+      <w:tr>
+        <w:tc>
+          <w:tcPr>
+            <w:tcW w:w="1923" w:type="dxa"/>
+            <w:vMerge/>
+          </w:tcPr>
+          <w:p>
+            <w:pPr>
+              <w:rPr>
+                <w:sz w:val="22"/>
+              </w:rPr>
+            </w:pPr>
+          </w:p>
+        </w:tc>
+        <w:tc>
+          <w:tcPr>
+            <w:tcW w:w="1758" w:type="dxa"/>
+          </w:tcPr>
+          <w:p>
+            <w:pPr>
+              <w:rPr>
+                <w:sz w:val="22"/>
+              </w:rPr>
+            </w:pPr>
+            <w:proofErr w:type="spellStart"/>
+            <w:r>
+              <w:rPr>
+                <w:rFonts w:hint="eastAsia"/>
+                <w:sz w:val="22"/>
+              </w:rPr>
+              <w:t>Postconditio</w:t>
+            </w:r>
+            <w:r>
+              <w:rPr>
+                <w:sz w:val="22"/>
+              </w:rPr>
+              <w:t>n</w:t>
+            </w:r>
+            <w:proofErr w:type="spellEnd"/>
+          </w:p>
+          <w:p>
+            <w:pPr>
+              <w:rPr>
+                <w:sz w:val="22"/>
+              </w:rPr>
+            </w:pPr>
+          </w:p>
+        </w:tc>
+        <w:tc>
+          <w:tcPr>
+            <w:tcW w:w="5216" w:type="dxa"/>
+          </w:tcPr>
+          <w:p>
+            <w:pPr>
+              <w:rPr>
+                <w:sz w:val="22"/>
+              </w:rPr>
+            </w:pPr>
+            <w:r>
+              <w:rPr>
+                <w:rFonts w:hint="eastAsia"/>
+              </w:rPr>
+              <w:t>数据导入导出模块</w:t>
+            </w:r>
+            <w:r>
+              <w:rPr>
+                <w:rFonts w:hint="eastAsia"/>
+                <w:sz w:val="22"/>
+              </w:rPr>
+              <w:t>接收到错误的数据</w:t>
+            </w:r>
+          </w:p>
+        </w:tc>
+      </w:tr>
+      <w:tr>
+        <w:trPr>
+          <w:trHeight w:val="81"/>
+        </w:trPr>
+        <w:tc>
+          <w:tcPr>
+            <w:tcW w:w="1923" w:type="dxa"/>
+            <w:vMerge w:val="restart"/>
+          </w:tcPr>
+          <w:p>
+            <w:pPr>
+              <w:rPr>
+                <w:sz w:val="22"/>
+              </w:rPr>
+            </w:pPr>
+            <w:r>
+              <w:rPr>
+                <w:rFonts w:hint="eastAsia"/>
+                <w:sz w:val="22"/>
+              </w:rPr>
+              <w:t>Basic Flow</w:t>
+            </w:r>
+          </w:p>
+          <w:p>
+            <w:pPr>
+              <w:rPr>
+                <w:sz w:val="22"/>
+              </w:rPr>
+            </w:pPr>
+            <w:r>
+              <w:rPr>
+                <w:sz w:val="22"/>
+              </w:rPr>
+              <w:t>(Test Sequence)</w:t>
+            </w:r>
+          </w:p>
+        </w:tc>
+        <w:tc>
+          <w:tcPr>
+            <w:tcW w:w="6974" w:type="dxa"/>
+            <w:gridSpan w:val="2"/>
+          </w:tcPr>
+          <w:p>
+            <w:pPr>
+              <w:rPr>
+                <w:sz w:val="22"/>
+              </w:rPr>
+            </w:pPr>
+            <w:r>
+              <w:rPr>
+                <w:rFonts w:hint="eastAsia"/>
+                <w:sz w:val="22"/>
+              </w:rPr>
+              <w:t>Steps</w:t>
+            </w:r>
+          </w:p>
+        </w:tc>
+      </w:tr>
+      <w:tr>
+        <w:trPr>
+          <w:trHeight w:val="78"/>
+        </w:trPr>
+        <w:tc>
+          <w:tcPr>
+            <w:tcW w:w="1923" w:type="dxa"/>
+            <w:vMerge/>
+          </w:tcPr>
+          <w:p>
+            <w:pPr>
+              <w:rPr>
+                <w:sz w:val="22"/>
+              </w:rPr>
+            </w:pPr>
+          </w:p>
+        </w:tc>
+        <w:tc>
+          <w:tcPr>
+            <w:tcW w:w="1758" w:type="dxa"/>
+          </w:tcPr>
+          <w:p>
+            <w:pPr>
+              <w:rPr>
+                <w:sz w:val="22"/>
+              </w:rPr>
+            </w:pPr>
+            <w:r>
+              <w:rPr>
+                <w:rFonts w:hint="eastAsia"/>
+                <w:sz w:val="22"/>
+              </w:rPr>
+              <w:t>1</w:t>
+            </w:r>
+          </w:p>
+        </w:tc>
+        <w:tc>
+          <w:tcPr>
+            <w:tcW w:w="5216" w:type="dxa"/>
+          </w:tcPr>
+          <w:p>
+            <w:pPr>
+              <w:rPr>
+                <w:sz w:val="22"/>
+              </w:rPr>
+            </w:pPr>
+            <w:r>
+              <w:rPr>
+                <w:rFonts w:hint="eastAsia"/>
+                <w:sz w:val="22"/>
+              </w:rPr>
+              <w:t>运行</w:t>
+            </w:r>
+            <w:r>
+              <w:rPr>
+                <w:rFonts w:hint="eastAsia"/>
+              </w:rPr>
+              <w:t>数据导入导出模块</w:t>
+            </w:r>
+          </w:p>
+        </w:tc>
+      </w:tr>
+      <w:tr>
+        <w:trPr>
+          <w:trHeight w:val="78"/>
+        </w:trPr>
+        <w:tc>
+          <w:tcPr>
+            <w:tcW w:w="1923" w:type="dxa"/>
+            <w:vMerge/>
+          </w:tcPr>
+          <w:p>
+            <w:pPr>
+              <w:rPr>
+                <w:sz w:val="22"/>
+              </w:rPr>
+            </w:pPr>
+          </w:p>
+        </w:tc>
+        <w:tc>
+          <w:tcPr>
+            <w:tcW w:w="1758" w:type="dxa"/>
+          </w:tcPr>
+          <w:p>
+            <w:pPr>
+              <w:rPr>
+                <w:sz w:val="22"/>
+              </w:rPr>
+            </w:pPr>
+            <w:r>
+              <w:rPr>
+                <w:rFonts w:hint="eastAsia"/>
+                <w:sz w:val="22"/>
+              </w:rPr>
+              <w:t>2</w:t>
+            </w:r>
+          </w:p>
+        </w:tc>
+        <w:tc>
+          <w:tcPr>
+            <w:tcW w:w="5216" w:type="dxa"/>
+          </w:tcPr>
+          <w:p>
+            <w:pPr>
+              <w:rPr>
+                <w:sz w:val="22"/>
+              </w:rPr>
+            </w:pPr>
+            <w:r>
+              <w:rPr>
+                <w:rFonts w:hint="eastAsia"/>
+                <w:sz w:val="22"/>
+              </w:rPr>
+              <w:t>检测</w:t>
+            </w:r>
+            <w:r>
+              <w:rPr>
+                <w:rFonts w:hint="eastAsia"/>
+              </w:rPr>
+              <w:t>数据导入导出模块</w:t>
+            </w:r>
+            <w:r>
+              <w:rPr>
+                <w:rFonts w:hint="eastAsia"/>
+                <w:sz w:val="22"/>
+              </w:rPr>
+              <w:t>的操作内容</w:t>
+            </w:r>
+          </w:p>
+        </w:tc>
+      </w:tr>
+      <w:tr>
+        <w:trPr>
+          <w:trHeight w:val="78"/>
+        </w:trPr>
+        <w:tc>
+          <w:tcPr>
+            <w:tcW w:w="1923" w:type="dxa"/>
+            <w:vMerge/>
+          </w:tcPr>
+          <w:p>
+            <w:pPr>
+              <w:rPr>
+                <w:sz w:val="22"/>
+              </w:rPr>
+            </w:pPr>
+          </w:p>
+        </w:tc>
+        <w:tc>
+          <w:tcPr>
+            <w:tcW w:w="1758" w:type="dxa"/>
+          </w:tcPr>
+          <w:p>
+            <w:pPr>
+              <w:rPr>
+                <w:sz w:val="22"/>
+              </w:rPr>
+            </w:pPr>
+            <w:r>
+              <w:rPr>
+                <w:rFonts w:hint="eastAsia"/>
+                <w:sz w:val="22"/>
+              </w:rPr>
+              <w:t>3</w:t>
+            </w:r>
+          </w:p>
+        </w:tc>
+        <w:tc>
+          <w:tcPr>
+            <w:tcW w:w="5216" w:type="dxa"/>
+          </w:tcPr>
+          <w:p>
+            <w:pPr>
+              <w:rPr>
+                <w:sz w:val="22"/>
+              </w:rPr>
+            </w:pPr>
+            <w:r>
+              <w:rPr>
+                <w:rFonts w:hint="eastAsia"/>
+                <w:sz w:val="22"/>
+              </w:rPr>
+              <w:t>检测</w:t>
+            </w:r>
+            <w:r>
+              <w:rPr>
+                <w:rFonts w:hint="eastAsia"/>
+              </w:rPr>
+              <w:t>数据导入导出模块</w:t>
+            </w:r>
+            <w:r>
+              <w:rPr>
+                <w:rFonts w:hint="eastAsia"/>
+                <w:sz w:val="22"/>
+              </w:rPr>
+              <w:t>的运行状态</w:t>
+            </w:r>
+          </w:p>
+        </w:tc>
+      </w:tr>
+      <w:tr>
+        <w:trPr>
+          <w:trHeight w:val="157"/>
+        </w:trPr>
+        <w:tc>
+          <w:tcPr>
+            <w:tcW w:w="1923" w:type="dxa"/>
+            <w:vMerge/>
+          </w:tcPr>
+          <w:p>
+            <w:pPr>
+              <w:rPr>
+                <w:sz w:val="22"/>
+              </w:rPr>
+            </w:pPr>
+          </w:p>
+        </w:tc>
+        <w:tc>
+          <w:tcPr>
+            <w:tcW w:w="1758" w:type="dxa"/>
+          </w:tcPr>
+          <w:p>
+            <w:pPr>
+              <w:rPr>
+                <w:sz w:val="22"/>
+              </w:rPr>
+            </w:pPr>
+            <w:proofErr w:type="spellStart"/>
+            <w:r>
+              <w:rPr>
+                <w:rFonts w:hint="eastAsia"/>
+                <w:sz w:val="22"/>
+              </w:rPr>
+              <w:t>Postcondition</w:t>
+            </w:r>
+            <w:proofErr w:type="spellEnd"/>
+          </w:p>
+        </w:tc>
+        <w:tc>
+          <w:tcPr>
+            <w:tcW w:w="5216" w:type="dxa"/>
+          </w:tcPr>
+          <w:p>
+            <w:pPr>
+              <w:rPr>
+                <w:sz w:val="22"/>
+              </w:rPr>
+            </w:pPr>
+            <w:r>
+              <w:rPr>
+                <w:rFonts w:hint="eastAsia"/>
+              </w:rPr>
+              <w:t>数据导入导出模块</w:t>
+            </w:r>
+            <w:r>
+              <w:rPr>
+                <w:rFonts w:hint="eastAsia"/>
+                <w:sz w:val="22"/>
+              </w:rPr>
+              <w:t>继续正常运行</w:t>
+            </w:r>
+          </w:p>
+        </w:tc>
+      </w:tr>
+    </w:tbl>
+    <w:p/>
+    <w:tbl>
+      <w:tblPr>
+        <w:tblW w:w="8897" w:type="dxa"/>
+        <w:tblBorders>
+          <w:top w:val="single" w:sz="4" w:space="0" w:color="auto"/>
+          <w:left w:val="single" w:sz="4" w:space="0" w:color="auto"/>
+          <w:bottom w:val="single" w:sz="4" w:space="0" w:color="auto"/>
+          <w:right w:val="single" w:sz="4" w:space="0" w:color="auto"/>
+          <w:insideH w:val="single" w:sz="4" w:space="0" w:color="auto"/>
+          <w:insideV w:val="single" w:sz="4" w:space="0" w:color="auto"/>
+        </w:tblBorders>
+        <w:tblLayout w:type="fixed"/>
+        <w:tblLook w:val="04A0" w:firstRow="1" w:lastRow="0" w:firstColumn="1" w:lastColumn="0" w:noHBand="0" w:noVBand="1"/>
+      </w:tblPr>
+      <w:tblGrid>
+        <w:gridCol w:w="1923"/>
+        <w:gridCol w:w="1758"/>
+        <w:gridCol w:w="5216"/>
+      </w:tblGrid>
+      <w:tr>
+        <w:tc>
+          <w:tcPr>
+            <w:tcW w:w="8897" w:type="dxa"/>
+            <w:gridSpan w:val="3"/>
+          </w:tcPr>
+          <w:p>
+            <w:pPr>
+              <w:jc w:val="center"/>
+              <w:rPr>
+                <w:b/>
+                <w:sz w:val="22"/>
+              </w:rPr>
+            </w:pPr>
+            <w:r>
+              <w:rPr>
+                <w:b/>
+                <w:sz w:val="22"/>
+              </w:rPr>
+              <w:t>Test Case Specification</w:t>
+            </w:r>
+          </w:p>
+        </w:tc>
+      </w:tr>
+      <w:tr>
+        <w:tc>
+          <w:tcPr>
+            <w:tcW w:w="1923" w:type="dxa"/>
+          </w:tcPr>
+          <w:p>
+            <w:pPr>
+              <w:rPr>
+                <w:sz w:val="22"/>
+              </w:rPr>
+            </w:pPr>
+            <w:r>
+              <w:rPr>
+                <w:sz w:val="22"/>
+              </w:rPr>
+              <w:t>Name</w:t>
+            </w:r>
+          </w:p>
+        </w:tc>
+        <w:tc>
+          <w:tcPr>
+            <w:tcW w:w="6974" w:type="dxa"/>
+            <w:gridSpan w:val="2"/>
+          </w:tcPr>
+          <w:p>
+            <w:pPr>
+              <w:rPr>
+                <w:sz w:val="22"/>
+              </w:rPr>
+            </w:pPr>
+            <w:r>
+              <w:rPr>
+                <w:sz w:val="22"/>
+              </w:rPr>
+              <w:t>Spark Streaming</w:t>
+            </w:r>
+            <w:r>
+              <w:rPr>
+                <w:rFonts w:hint="eastAsia"/>
+              </w:rPr>
+              <w:t>的</w:t>
+            </w:r>
+            <w:r>
+              <w:rPr>
+                <w:rFonts w:hint="eastAsia"/>
+              </w:rPr>
+              <w:t>长时间容错数数据抽象模块</w:t>
+            </w:r>
+            <w:r>
+              <w:t>测试</w:t>
+            </w:r>
+          </w:p>
+        </w:tc>
+      </w:tr>
+      <w:tr>
+        <w:tc>
+          <w:tcPr>
+            <w:tcW w:w="1923" w:type="dxa"/>
+          </w:tcPr>
+          <w:p>
+            <w:pPr>
+              <w:rPr>
+                <w:sz w:val="22"/>
+              </w:rPr>
+            </w:pPr>
+            <w:r>
+              <w:rPr>
+                <w:rFonts w:hint="eastAsia"/>
+                <w:sz w:val="22"/>
+              </w:rPr>
+              <w:t>Brief</w:t>
+            </w:r>
+            <w:r>
+              <w:rPr>
+                <w:sz w:val="22"/>
+              </w:rPr>
+              <w:t xml:space="preserve"> Description</w:t>
+            </w:r>
+          </w:p>
+        </w:tc>
+        <w:tc>
+          <w:tcPr>
+            <w:tcW w:w="6974" w:type="dxa"/>
+            <w:gridSpan w:val="2"/>
+          </w:tcPr>
+          <w:p>
+            <w:pPr>
+              <w:rPr>
+                <w:sz w:val="22"/>
+              </w:rPr>
+            </w:pPr>
+            <w:r>
+              <w:rPr>
+                <w:rFonts w:hint="eastAsia"/>
+                <w:sz w:val="22"/>
+              </w:rPr>
+              <w:t>系统正常运行了一段时间，并且已经完成过一次完整的运行过程</w:t>
+            </w:r>
+          </w:p>
+        </w:tc>
+      </w:tr>
+      <w:tr>
+        <w:tc>
+          <w:tcPr>
+            <w:tcW w:w="1923" w:type="dxa"/>
+          </w:tcPr>
+          <w:p>
+            <w:pPr>
+              <w:rPr>
+                <w:sz w:val="22"/>
+              </w:rPr>
+            </w:pPr>
+            <w:r>
+              <w:rPr>
+                <w:rFonts w:hint="eastAsia"/>
+                <w:sz w:val="22"/>
+              </w:rPr>
+              <w:t>Precondition</w:t>
+            </w:r>
+          </w:p>
+        </w:tc>
+        <w:tc>
+          <w:tcPr>
+            <w:tcW w:w="6974" w:type="dxa"/>
+            <w:gridSpan w:val="2"/>
+          </w:tcPr>
+          <w:p>
+            <w:pPr>
+              <w:rPr>
+                <w:sz w:val="22"/>
+              </w:rPr>
+            </w:pPr>
+            <w:r>
+              <w:rPr>
+                <w:rFonts w:hint="eastAsia"/>
+              </w:rPr>
+              <w:t>数据抽象模块</w:t>
+            </w:r>
+            <w:r>
+              <w:rPr>
+                <w:rFonts w:hint="eastAsia"/>
+                <w:sz w:val="22"/>
+              </w:rPr>
+              <w:t>继续正常运行</w:t>
+            </w:r>
+          </w:p>
+        </w:tc>
+      </w:tr>
+      <w:tr>
+        <w:tc>
+          <w:tcPr>
+            <w:tcW w:w="1923" w:type="dxa"/>
+          </w:tcPr>
+          <w:p>
+            <w:pPr>
+              <w:rPr>
+                <w:sz w:val="22"/>
+              </w:rPr>
+            </w:pPr>
+            <w:r>
+              <w:rPr>
+                <w:sz w:val="22"/>
+              </w:rPr>
+              <w:t>Tester</w:t>
+            </w:r>
+          </w:p>
+        </w:tc>
+        <w:tc>
+          <w:tcPr>
+            <w:tcW w:w="6974" w:type="dxa"/>
+            <w:gridSpan w:val="2"/>
+          </w:tcPr>
+          <w:p>
+            <w:pPr>
+              <w:rPr>
+                <w:sz w:val="22"/>
+              </w:rPr>
+            </w:pPr>
+            <w:r>
+              <w:rPr>
+                <w:rFonts w:hint="eastAsia"/>
+                <w:sz w:val="22"/>
+              </w:rPr>
+              <w:t>测试员</w:t>
+            </w:r>
+          </w:p>
+        </w:tc>
+      </w:tr>
+      <w:tr>
+        <w:tc>
+          <w:tcPr>
+            <w:tcW w:w="1923" w:type="dxa"/>
+          </w:tcPr>
+          <w:p>
+            <w:pPr>
+              <w:rPr>
+                <w:sz w:val="22"/>
+              </w:rPr>
+            </w:pPr>
+            <w:r>
+              <w:rPr>
+                <w:rFonts w:hint="eastAsia"/>
+                <w:sz w:val="22"/>
+              </w:rPr>
+              <w:t>Dependency</w:t>
+            </w:r>
+          </w:p>
+        </w:tc>
+        <w:tc>
+          <w:tcPr>
+            <w:tcW w:w="6974" w:type="dxa"/>
+            <w:gridSpan w:val="2"/>
+          </w:tcPr>
+          <w:p>
+            <w:pPr>
+              <w:rPr>
+                <w:sz w:val="22"/>
+              </w:rPr>
+            </w:pPr>
+            <w:r>
+              <w:rPr>
+                <w:rFonts w:hint="eastAsia"/>
+                <w:sz w:val="22"/>
+              </w:rPr>
+              <w:t>None</w:t>
+            </w:r>
+          </w:p>
+        </w:tc>
+      </w:tr>
+      <w:tr>
+        <w:tc>
+          <w:tcPr>
+            <w:tcW w:w="1923" w:type="dxa"/>
+            <w:vMerge w:val="restart"/>
+          </w:tcPr>
+          <w:p>
+            <w:pPr>
+              <w:rPr>
+                <w:sz w:val="22"/>
+              </w:rPr>
+            </w:pPr>
+            <w:r>
+              <w:rPr>
+                <w:sz w:val="22"/>
+              </w:rPr>
+              <w:t>Test Setup</w:t>
+            </w:r>
+          </w:p>
+        </w:tc>
+        <w:tc>
+          <w:tcPr>
+            <w:tcW w:w="1758" w:type="dxa"/>
+          </w:tcPr>
+          <w:p>
+            <w:pPr>
+              <w:rPr>
+                <w:sz w:val="22"/>
+              </w:rPr>
+            </w:pPr>
+            <w:r>
+              <w:rPr>
+                <w:rFonts w:hint="eastAsia"/>
+                <w:sz w:val="22"/>
+              </w:rPr>
+              <w:t>Name</w:t>
+            </w:r>
+          </w:p>
+        </w:tc>
+        <w:tc>
+          <w:tcPr>
+            <w:tcW w:w="5216" w:type="dxa"/>
+          </w:tcPr>
+          <w:p>
+            <w:pPr>
+              <w:rPr>
+                <w:sz w:val="22"/>
+              </w:rPr>
+            </w:pPr>
+            <w:r>
+              <w:rPr>
+                <w:rFonts w:hint="eastAsia"/>
+                <w:sz w:val="22"/>
+              </w:rPr>
+              <w:t>为</w:t>
+            </w:r>
+            <w:r>
+              <w:rPr>
+                <w:rFonts w:hint="eastAsia"/>
+              </w:rPr>
+              <w:t>数数据抽象模块</w:t>
+            </w:r>
+            <w:r>
+              <w:rPr>
+                <w:rFonts w:hint="eastAsia"/>
+                <w:sz w:val="22"/>
+              </w:rPr>
+              <w:t>准备错误数据</w:t>
+            </w:r>
+          </w:p>
+        </w:tc>
+      </w:tr>
+      <w:tr>
+        <w:tc>
+          <w:tcPr>
+            <w:tcW w:w="1923" w:type="dxa"/>
+            <w:vMerge/>
+          </w:tcPr>
+          <w:p>
+            <w:pPr>
+              <w:rPr>
+                <w:sz w:val="22"/>
+              </w:rPr>
+            </w:pPr>
+          </w:p>
+        </w:tc>
+        <w:tc>
+          <w:tcPr>
+            <w:tcW w:w="1758" w:type="dxa"/>
+          </w:tcPr>
+          <w:p>
+            <w:pPr>
+              <w:rPr>
+                <w:sz w:val="22"/>
+              </w:rPr>
+            </w:pPr>
+            <w:r>
+              <w:rPr>
+                <w:sz w:val="22"/>
+              </w:rPr>
+              <w:t>Description</w:t>
+            </w:r>
+          </w:p>
+        </w:tc>
+        <w:tc>
+          <w:tcPr>
+            <w:tcW w:w="5216" w:type="dxa"/>
+          </w:tcPr>
+          <w:p>
+            <w:pPr>
+              <w:rPr>
+                <w:sz w:val="22"/>
+              </w:rPr>
+            </w:pPr>
+            <w:r>
+              <w:rPr>
+                <w:rFonts w:hint="eastAsia"/>
+                <w:sz w:val="22"/>
+              </w:rPr>
+              <w:t>为</w:t>
+            </w:r>
+            <w:r>
+              <w:rPr>
+                <w:rFonts w:hint="eastAsia"/>
+              </w:rPr>
+              <w:t>数数据抽象</w:t>
+            </w:r>
+            <w:r>
+              <w:rPr>
+                <w:rFonts w:hint="eastAsia"/>
+              </w:rPr>
+              <w:t>模</w:t>
+            </w:r>
+            <w:r>
+              <w:rPr>
+                <w:rFonts w:hint="eastAsia"/>
+              </w:rPr>
+              <w:t>块</w:t>
+            </w:r>
+            <w:r>
+              <w:rPr>
+                <w:rFonts w:hint="eastAsia"/>
+                <w:sz w:val="22"/>
+              </w:rPr>
+              <w:t>准备错误的数据</w:t>
+            </w:r>
+          </w:p>
+        </w:tc>
+      </w:tr>
+      <w:tr>
+        <w:tc>
+          <w:tcPr>
+            <w:tcW w:w="1923" w:type="dxa"/>
+            <w:vMerge w:val="restart"/>
+          </w:tcPr>
+          <w:p>
+            <w:pPr>
+              <w:rPr>
+                <w:sz w:val="22"/>
+              </w:rPr>
+            </w:pPr>
+            <w:r>
+              <w:rPr>
+                <w:rFonts w:hint="eastAsia"/>
+                <w:sz w:val="22"/>
+              </w:rPr>
+              <w:t>Basic Flow</w:t>
+            </w:r>
+          </w:p>
+          <w:p>
+            <w:pPr>
+              <w:rPr>
+                <w:sz w:val="22"/>
+              </w:rPr>
+            </w:pPr>
+            <w:r>
+              <w:rPr>
+                <w:rFonts w:hint="eastAsia"/>
+                <w:sz w:val="22"/>
+              </w:rPr>
+              <w:t>(</w:t>
+            </w:r>
+            <w:r>
+              <w:rPr>
+                <w:sz w:val="22"/>
+              </w:rPr>
+              <w:t>Test Setup</w:t>
+            </w:r>
+            <w:r>
+              <w:rPr>
+                <w:rFonts w:hint="eastAsia"/>
+                <w:sz w:val="22"/>
+              </w:rPr>
+              <w:t>)</w:t>
+            </w:r>
+          </w:p>
+        </w:tc>
+        <w:tc>
+          <w:tcPr>
+            <w:tcW w:w="6974" w:type="dxa"/>
+            <w:gridSpan w:val="2"/>
+          </w:tcPr>
+          <w:p>
+            <w:pPr>
+              <w:rPr>
+                <w:sz w:val="22"/>
+              </w:rPr>
+            </w:pPr>
+            <w:r>
+              <w:rPr>
+                <w:rFonts w:hint="eastAsia"/>
+                <w:sz w:val="22"/>
+              </w:rPr>
+              <w:t>Steps</w:t>
+            </w:r>
+          </w:p>
+        </w:tc>
+      </w:tr>
+      <w:tr>
+        <w:tc>
+          <w:tcPr>
+            <w:tcW w:w="1923" w:type="dxa"/>
+            <w:vMerge/>
+          </w:tcPr>
+          <w:p>
+            <w:pPr>
+              <w:rPr>
+                <w:sz w:val="22"/>
+              </w:rPr>
+            </w:pPr>
+          </w:p>
+        </w:tc>
+        <w:tc>
+          <w:tcPr>
+            <w:tcW w:w="1758" w:type="dxa"/>
+          </w:tcPr>
+          <w:p>
+            <w:pPr>
+              <w:rPr>
+                <w:sz w:val="22"/>
+              </w:rPr>
+            </w:pPr>
+            <w:r>
+              <w:rPr>
+                <w:rFonts w:hint="eastAsia"/>
+                <w:sz w:val="22"/>
+              </w:rPr>
+              <w:t>1</w:t>
+            </w:r>
+          </w:p>
+        </w:tc>
+        <w:tc>
+          <w:tcPr>
+            <w:tcW w:w="5216" w:type="dxa"/>
+          </w:tcPr>
+          <w:p>
+            <w:pPr>
+              <w:rPr>
+                <w:sz w:val="22"/>
+              </w:rPr>
+            </w:pPr>
+            <w:r>
+              <w:rPr>
+                <w:rFonts w:hint="eastAsia"/>
+                <w:sz w:val="22"/>
+              </w:rPr>
+              <w:t>将</w:t>
+            </w:r>
+            <w:r>
+              <w:rPr>
+                <w:rFonts w:hint="eastAsia"/>
+              </w:rPr>
+              <w:t>数据抽象</w:t>
+            </w:r>
+            <w:r>
+              <w:rPr>
+                <w:rFonts w:hint="eastAsia"/>
+                <w:sz w:val="22"/>
+              </w:rPr>
+              <w:t>模块的前置模块的数据保存</w:t>
+            </w:r>
+          </w:p>
+        </w:tc>
+      </w:tr>
+      <w:tr>
+        <w:tc>
+          <w:tcPr>
+            <w:tcW w:w="1923" w:type="dxa"/>
+            <w:vMerge/>
+          </w:tcPr>
+          <w:p>
+            <w:pPr>
+              <w:rPr>
+                <w:sz w:val="22"/>
+              </w:rPr>
+            </w:pPr>
+          </w:p>
+        </w:tc>
+        <w:tc>
+          <w:tcPr>
+            <w:tcW w:w="1758" w:type="dxa"/>
+          </w:tcPr>
+          <w:p>
+            <w:pPr>
+              <w:rPr>
+                <w:sz w:val="22"/>
+              </w:rPr>
+            </w:pPr>
+            <w:r>
+              <w:rPr>
+                <w:sz w:val="22"/>
+              </w:rPr>
+              <w:t>2</w:t>
+            </w:r>
+          </w:p>
+        </w:tc>
+        <w:tc>
+          <w:tcPr>
+            <w:tcW w:w="5216" w:type="dxa"/>
+          </w:tcPr>
+          <w:p>
+            <w:pPr>
+              <w:rPr>
+                <w:sz w:val="22"/>
+              </w:rPr>
+            </w:pPr>
+            <w:r>
+              <w:rPr>
+                <w:rFonts w:hint="eastAsia"/>
+                <w:sz w:val="22"/>
+              </w:rPr>
+              <w:t>将保存的数据修改为错误的数据</w:t>
+            </w:r>
+          </w:p>
+        </w:tc>
+      </w:tr>
+      <w:tr>
+        <w:tc>
+          <w:tcPr>
+            <w:tcW w:w="1923" w:type="dxa"/>
+            <w:vMerge/>
+          </w:tcPr>
+          <w:p>
+            <w:pPr>
+              <w:rPr>
+                <w:sz w:val="22"/>
+              </w:rPr>
+            </w:pPr>
+          </w:p>
+        </w:tc>
+        <w:tc>
+          <w:tcPr>
+            <w:tcW w:w="1758" w:type="dxa"/>
+          </w:tcPr>
+          <w:p>
+            <w:pPr>
+              <w:rPr>
+                <w:sz w:val="22"/>
+              </w:rPr>
+            </w:pPr>
+            <w:r>
+              <w:rPr>
+                <w:rFonts w:hint="eastAsia"/>
+                <w:sz w:val="22"/>
+              </w:rPr>
+              <w:t>3</w:t>
+            </w:r>
+          </w:p>
+        </w:tc>
+        <w:tc>
+          <w:tcPr>
+            <w:tcW w:w="5216" w:type="dxa"/>
+          </w:tcPr>
+          <w:p>
+            <w:pPr>
+              <w:rPr>
+                <w:sz w:val="22"/>
+              </w:rPr>
+            </w:pPr>
+            <w:r>
+              <w:rPr>
+                <w:rFonts w:hint="eastAsia"/>
+                <w:sz w:val="22"/>
+              </w:rPr>
+              <w:t>将错误的数据输入到</w:t>
+            </w:r>
+            <w:r>
+              <w:rPr>
+                <w:rFonts w:hint="eastAsia"/>
+              </w:rPr>
+              <w:t>数据抽象</w:t>
+            </w:r>
+            <w:r>
+              <w:rPr>
+                <w:rFonts w:hint="eastAsia"/>
+                <w:sz w:val="22"/>
+              </w:rPr>
+              <w:t>模块</w:t>
+            </w:r>
+          </w:p>
+        </w:tc>
+      </w:tr>
+      <w:tr>
+        <w:tc>
+          <w:tcPr>
+            <w:tcW w:w="1923" w:type="dxa"/>
+            <w:vMerge/>
+          </w:tcPr>
+          <w:p>
+            <w:pPr>
+              <w:rPr>
+                <w:sz w:val="22"/>
+              </w:rPr>
+            </w:pPr>
+          </w:p>
+        </w:tc>
+        <w:tc>
+          <w:tcPr>
+            <w:tcW w:w="1758" w:type="dxa"/>
+          </w:tcPr>
+          <w:p>
+            <w:pPr>
+              <w:rPr>
+                <w:sz w:val="22"/>
+              </w:rPr>
+            </w:pPr>
+            <w:proofErr w:type="spellStart"/>
+            <w:r>
+              <w:rPr>
+                <w:rFonts w:hint="eastAsia"/>
+                <w:sz w:val="22"/>
+              </w:rPr>
+              <w:t>Postconditio</w:t>
+            </w:r>
+            <w:r>
+              <w:rPr>
+                <w:sz w:val="22"/>
+              </w:rPr>
+              <w:t>n</w:t>
+            </w:r>
+            <w:proofErr w:type="spellEnd"/>
+          </w:p>
+          <w:p>
+            <w:pPr>
+              <w:rPr>
+                <w:sz w:val="22"/>
+              </w:rPr>
+            </w:pPr>
+          </w:p>
+        </w:tc>
+        <w:tc>
+          <w:tcPr>
+            <w:tcW w:w="5216" w:type="dxa"/>
+          </w:tcPr>
+          <w:p>
+            <w:pPr>
+              <w:rPr>
+                <w:sz w:val="22"/>
+              </w:rPr>
+            </w:pPr>
+            <w:r>
+              <w:rPr>
+                <w:rFonts w:hint="eastAsia"/>
+              </w:rPr>
+              <w:t>数据抽象</w:t>
+            </w:r>
+            <w:r>
+              <w:rPr>
+                <w:rFonts w:hint="eastAsia"/>
+              </w:rPr>
+              <w:t>模块</w:t>
+            </w:r>
+            <w:r>
+              <w:rPr>
+                <w:rFonts w:hint="eastAsia"/>
+                <w:sz w:val="22"/>
+              </w:rPr>
+              <w:t>接收到错误的数据</w:t>
+            </w:r>
+          </w:p>
+        </w:tc>
+      </w:tr>
+      <w:tr>
+        <w:trPr>
+          <w:trHeight w:val="81"/>
+        </w:trPr>
+        <w:tc>
+          <w:tcPr>
+            <w:tcW w:w="1923" w:type="dxa"/>
+            <w:vMerge w:val="restart"/>
+          </w:tcPr>
+          <w:p>
+            <w:pPr>
+              <w:rPr>
+                <w:sz w:val="22"/>
+              </w:rPr>
+            </w:pPr>
+            <w:r>
+              <w:rPr>
+                <w:rFonts w:hint="eastAsia"/>
+                <w:sz w:val="22"/>
+              </w:rPr>
+              <w:t>Basic Flow</w:t>
+            </w:r>
+          </w:p>
+          <w:p>
+            <w:pPr>
+              <w:rPr>
+                <w:sz w:val="22"/>
+              </w:rPr>
+            </w:pPr>
+            <w:r>
+              <w:rPr>
+                <w:sz w:val="22"/>
+              </w:rPr>
+              <w:t>(Test Sequence)</w:t>
+            </w:r>
+          </w:p>
+        </w:tc>
+        <w:tc>
+          <w:tcPr>
+            <w:tcW w:w="6974" w:type="dxa"/>
+            <w:gridSpan w:val="2"/>
+          </w:tcPr>
+          <w:p>
+            <w:pPr>
+              <w:rPr>
+                <w:sz w:val="22"/>
+              </w:rPr>
+            </w:pPr>
+            <w:r>
+              <w:rPr>
+                <w:rFonts w:hint="eastAsia"/>
+                <w:sz w:val="22"/>
+              </w:rPr>
+              <w:t>Steps</w:t>
+            </w:r>
+          </w:p>
+        </w:tc>
+      </w:tr>
+      <w:tr>
+        <w:trPr>
+          <w:trHeight w:val="78"/>
+        </w:trPr>
+        <w:tc>
+          <w:tcPr>
+            <w:tcW w:w="1923" w:type="dxa"/>
+            <w:vMerge/>
+          </w:tcPr>
+          <w:p>
+            <w:pPr>
+              <w:rPr>
+                <w:sz w:val="22"/>
+              </w:rPr>
+            </w:pPr>
+          </w:p>
+        </w:tc>
+        <w:tc>
+          <w:tcPr>
+            <w:tcW w:w="1758" w:type="dxa"/>
+          </w:tcPr>
+          <w:p>
+            <w:pPr>
+              <w:rPr>
+                <w:sz w:val="22"/>
+              </w:rPr>
+            </w:pPr>
+            <w:r>
+              <w:rPr>
+                <w:rFonts w:hint="eastAsia"/>
+                <w:sz w:val="22"/>
+              </w:rPr>
+              <w:t>1</w:t>
+            </w:r>
+          </w:p>
+        </w:tc>
+        <w:tc>
+          <w:tcPr>
+            <w:tcW w:w="5216" w:type="dxa"/>
+          </w:tcPr>
+          <w:p>
+            <w:pPr>
+              <w:rPr>
+                <w:sz w:val="22"/>
+              </w:rPr>
+            </w:pPr>
+            <w:r>
+              <w:rPr>
+                <w:rFonts w:hint="eastAsia"/>
+                <w:sz w:val="22"/>
+              </w:rPr>
+              <w:t>运行</w:t>
+            </w:r>
+            <w:r>
+              <w:rPr>
+                <w:rFonts w:hint="eastAsia"/>
+              </w:rPr>
+              <w:t>数据导入导出模块</w:t>
+            </w:r>
+          </w:p>
+        </w:tc>
+      </w:tr>
+      <w:tr>
+        <w:trPr>
+          <w:trHeight w:val="78"/>
+        </w:trPr>
+        <w:tc>
+          <w:tcPr>
+            <w:tcW w:w="1923" w:type="dxa"/>
+            <w:vMerge/>
+          </w:tcPr>
+          <w:p>
+            <w:pPr>
+              <w:rPr>
+                <w:sz w:val="22"/>
+              </w:rPr>
+            </w:pPr>
+          </w:p>
+        </w:tc>
+        <w:tc>
+          <w:tcPr>
+            <w:tcW w:w="1758" w:type="dxa"/>
+          </w:tcPr>
+          <w:p>
+            <w:pPr>
+              <w:rPr>
+                <w:sz w:val="22"/>
+              </w:rPr>
+            </w:pPr>
+            <w:r>
+              <w:rPr>
+                <w:rFonts w:hint="eastAsia"/>
+                <w:sz w:val="22"/>
+              </w:rPr>
+              <w:t>2</w:t>
+            </w:r>
+          </w:p>
+        </w:tc>
+        <w:tc>
+          <w:tcPr>
+            <w:tcW w:w="5216" w:type="dxa"/>
+          </w:tcPr>
+          <w:p>
+            <w:pPr>
+              <w:rPr>
+                <w:sz w:val="22"/>
+              </w:rPr>
+            </w:pPr>
+            <w:r>
+              <w:rPr>
+                <w:rFonts w:hint="eastAsia"/>
+                <w:sz w:val="22"/>
+              </w:rPr>
+              <w:t>检测</w:t>
+            </w:r>
+            <w:r>
+              <w:rPr>
+                <w:rFonts w:hint="eastAsia"/>
+              </w:rPr>
+              <w:t>数据抽象</w:t>
+            </w:r>
+            <w:r>
+              <w:rPr>
+                <w:rFonts w:hint="eastAsia"/>
+              </w:rPr>
+              <w:t>模块</w:t>
+            </w:r>
+            <w:r>
+              <w:rPr>
+                <w:rFonts w:hint="eastAsia"/>
+                <w:sz w:val="22"/>
+              </w:rPr>
+              <w:t>的操作内容</w:t>
+            </w:r>
+          </w:p>
+        </w:tc>
+      </w:tr>
+      <w:tr>
+        <w:trPr>
+          <w:trHeight w:val="78"/>
+        </w:trPr>
+        <w:tc>
+          <w:tcPr>
+            <w:tcW w:w="1923" w:type="dxa"/>
+            <w:vMerge/>
+          </w:tcPr>
+          <w:p>
+            <w:pPr>
+              <w:rPr>
+                <w:sz w:val="22"/>
+              </w:rPr>
+            </w:pPr>
+          </w:p>
+        </w:tc>
+        <w:tc>
+          <w:tcPr>
+            <w:tcW w:w="1758" w:type="dxa"/>
+          </w:tcPr>
+          <w:p>
+            <w:pPr>
+              <w:rPr>
+                <w:sz w:val="22"/>
+              </w:rPr>
+            </w:pPr>
+            <w:r>
+              <w:rPr>
+                <w:rFonts w:hint="eastAsia"/>
+                <w:sz w:val="22"/>
+              </w:rPr>
+              <w:t>3</w:t>
+            </w:r>
+          </w:p>
+        </w:tc>
+        <w:tc>
+          <w:tcPr>
+            <w:tcW w:w="5216" w:type="dxa"/>
+          </w:tcPr>
+          <w:p>
+            <w:pPr>
+              <w:rPr>
+                <w:sz w:val="22"/>
+              </w:rPr>
+            </w:pPr>
+            <w:r>
+              <w:rPr>
+                <w:rFonts w:hint="eastAsia"/>
+                <w:sz w:val="22"/>
+              </w:rPr>
+              <w:t>检测</w:t>
+            </w:r>
+            <w:r>
+              <w:rPr>
+                <w:rFonts w:hint="eastAsia"/>
+              </w:rPr>
+              <w:t>数据抽象</w:t>
+            </w:r>
+            <w:r>
+              <w:rPr>
+                <w:rFonts w:hint="eastAsia"/>
+              </w:rPr>
+              <w:t>模块</w:t>
+            </w:r>
+            <w:r>
+              <w:rPr>
+                <w:rFonts w:hint="eastAsia"/>
+                <w:sz w:val="22"/>
+              </w:rPr>
+              <w:t>的运行状态</w:t>
+            </w:r>
+          </w:p>
+        </w:tc>
+      </w:tr>
+      <w:tr>
+        <w:trPr>
+          <w:trHeight w:val="157"/>
+        </w:trPr>
+        <w:tc>
+          <w:tcPr>
+            <w:tcW w:w="1923" w:type="dxa"/>
+            <w:vMerge/>
+          </w:tcPr>
+          <w:p>
+            <w:pPr>
+              <w:rPr>
+                <w:sz w:val="22"/>
+              </w:rPr>
+            </w:pPr>
+          </w:p>
+        </w:tc>
+        <w:tc>
+          <w:tcPr>
+            <w:tcW w:w="1758" w:type="dxa"/>
+          </w:tcPr>
+          <w:p>
+            <w:pPr>
+              <w:rPr>
+                <w:sz w:val="22"/>
+              </w:rPr>
+            </w:pPr>
+            <w:proofErr w:type="spellStart"/>
+            <w:r>
+              <w:rPr>
+                <w:rFonts w:hint="eastAsia"/>
+                <w:sz w:val="22"/>
+              </w:rPr>
+              <w:t>Postcondition</w:t>
+            </w:r>
+            <w:proofErr w:type="spellEnd"/>
+          </w:p>
+        </w:tc>
+        <w:tc>
+          <w:tcPr>
+            <w:tcW w:w="5216" w:type="dxa"/>
+          </w:tcPr>
+          <w:p>
+            <w:pPr>
+              <w:rPr>
+                <w:sz w:val="22"/>
+              </w:rPr>
+            </w:pPr>
+            <w:r>
+              <w:rPr>
+                <w:rFonts w:hint="eastAsia"/>
+              </w:rPr>
+              <w:t>数据抽象</w:t>
+            </w:r>
+            <w:r>
+              <w:rPr>
+                <w:rFonts w:hint="eastAsia"/>
+              </w:rPr>
+              <w:t>模块</w:t>
+            </w:r>
+            <w:r>
+              <w:rPr>
+                <w:rFonts w:hint="eastAsia"/>
+                <w:sz w:val="22"/>
+              </w:rPr>
+              <w:t>继续正常运行</w:t>
+            </w:r>
+          </w:p>
+        </w:tc>
+      </w:tr>
+    </w:tbl>
+    <w:p/>
+    <w:tbl>
+      <w:tblPr>
+        <w:tblW w:w="8897" w:type="dxa"/>
+        <w:tblBorders>
+          <w:top w:val="single" w:sz="4" w:space="0" w:color="auto"/>
+          <w:left w:val="single" w:sz="4" w:space="0" w:color="auto"/>
+          <w:bottom w:val="single" w:sz="4" w:space="0" w:color="auto"/>
+          <w:right w:val="single" w:sz="4" w:space="0" w:color="auto"/>
+          <w:insideH w:val="single" w:sz="4" w:space="0" w:color="auto"/>
+          <w:insideV w:val="single" w:sz="4" w:space="0" w:color="auto"/>
+        </w:tblBorders>
+        <w:tblLayout w:type="fixed"/>
+        <w:tblLook w:val="04A0" w:firstRow="1" w:lastRow="0" w:firstColumn="1" w:lastColumn="0" w:noHBand="0" w:noVBand="1"/>
+      </w:tblPr>
+      <w:tblGrid>
+        <w:gridCol w:w="1923"/>
+        <w:gridCol w:w="1758"/>
+        <w:gridCol w:w="5216"/>
+      </w:tblGrid>
+      <w:tr>
+        <w:tc>
+          <w:tcPr>
+            <w:tcW w:w="8897" w:type="dxa"/>
+            <w:gridSpan w:val="3"/>
+          </w:tcPr>
+          <w:p>
+            <w:pPr>
+              <w:jc w:val="center"/>
+              <w:rPr>
+                <w:b/>
+                <w:sz w:val="22"/>
+              </w:rPr>
+            </w:pPr>
+            <w:r>
+              <w:rPr>
+                <w:b/>
+                <w:sz w:val="22"/>
+              </w:rPr>
+              <w:t>Test Case Specification</w:t>
+            </w:r>
+          </w:p>
+        </w:tc>
+      </w:tr>
+      <w:tr>
+        <w:tc>
+          <w:tcPr>
+            <w:tcW w:w="1923" w:type="dxa"/>
+          </w:tcPr>
+          <w:p>
+            <w:pPr>
+              <w:rPr>
+                <w:sz w:val="22"/>
+              </w:rPr>
+            </w:pPr>
+            <w:r>
+              <w:rPr>
+                <w:sz w:val="22"/>
+              </w:rPr>
+              <w:t>Name</w:t>
+            </w:r>
+          </w:p>
+        </w:tc>
+        <w:tc>
+          <w:tcPr>
+            <w:tcW w:w="6974" w:type="dxa"/>
+            <w:gridSpan w:val="2"/>
+          </w:tcPr>
+          <w:p>
+            <w:pPr>
+              <w:rPr>
+                <w:sz w:val="22"/>
+              </w:rPr>
+            </w:pPr>
+            <w:r>
+              <w:rPr>
+                <w:sz w:val="22"/>
+              </w:rPr>
+              <w:t>Spark Streaming</w:t>
+            </w:r>
+            <w:r>
+              <w:rPr>
+                <w:rFonts w:hint="eastAsia"/>
+              </w:rPr>
+              <w:t>的</w:t>
+            </w:r>
+            <w:r>
+              <w:rPr>
+                <w:rFonts w:hint="eastAsia"/>
+              </w:rPr>
+              <w:t>作业调度模块</w:t>
+            </w:r>
+            <w:r>
+              <w:t>测试</w:t>
+            </w:r>
+          </w:p>
+        </w:tc>
+      </w:tr>
+      <w:tr>
+        <w:tc>
+          <w:tcPr>
+            <w:tcW w:w="1923" w:type="dxa"/>
+          </w:tcPr>
+          <w:p>
+            <w:pPr>
+              <w:rPr>
+                <w:sz w:val="22"/>
+              </w:rPr>
+            </w:pPr>
+            <w:r>
+              <w:rPr>
+                <w:rFonts w:hint="eastAsia"/>
+                <w:sz w:val="22"/>
+              </w:rPr>
+              <w:t>Brief</w:t>
+            </w:r>
+            <w:r>
+              <w:rPr>
+                <w:sz w:val="22"/>
+              </w:rPr>
+              <w:t xml:space="preserve"> Description</w:t>
+            </w:r>
+          </w:p>
+        </w:tc>
+        <w:tc>
+          <w:tcPr>
+            <w:tcW w:w="6974" w:type="dxa"/>
+            <w:gridSpan w:val="2"/>
+          </w:tcPr>
+          <w:p>
+            <w:pPr>
+              <w:rPr>
+                <w:sz w:val="22"/>
+              </w:rPr>
+            </w:pPr>
+            <w:r>
+              <w:rPr>
+                <w:rFonts w:hint="eastAsia"/>
+                <w:sz w:val="22"/>
+              </w:rPr>
+              <w:t>系统正常运行了一段时间，并且已经完成过一次完整的运行过程</w:t>
+            </w:r>
+          </w:p>
+        </w:tc>
+      </w:tr>
+      <w:tr>
+        <w:tc>
+          <w:tcPr>
+            <w:tcW w:w="1923" w:type="dxa"/>
+          </w:tcPr>
+          <w:p>
+            <w:pPr>
+              <w:rPr>
+                <w:sz w:val="22"/>
+              </w:rPr>
+            </w:pPr>
+            <w:r>
+              <w:rPr>
+                <w:rFonts w:hint="eastAsia"/>
+                <w:sz w:val="22"/>
+              </w:rPr>
+              <w:t>Precondition</w:t>
+            </w:r>
+          </w:p>
+        </w:tc>
+        <w:tc>
+          <w:tcPr>
+            <w:tcW w:w="6974" w:type="dxa"/>
+            <w:gridSpan w:val="2"/>
+          </w:tcPr>
+          <w:p>
+            <w:pPr>
+              <w:rPr>
+                <w:sz w:val="22"/>
+              </w:rPr>
+            </w:pPr>
+            <w:r>
+              <w:rPr>
+                <w:rFonts w:hint="eastAsia"/>
+              </w:rPr>
+              <w:t>作业调度模块</w:t>
+            </w:r>
+            <w:r>
+              <w:rPr>
+                <w:rFonts w:hint="eastAsia"/>
+                <w:sz w:val="22"/>
+              </w:rPr>
+              <w:t>继续正常运行</w:t>
+            </w:r>
+          </w:p>
+        </w:tc>
+      </w:tr>
+      <w:tr>
+        <w:tc>
+          <w:tcPr>
+            <w:tcW w:w="1923" w:type="dxa"/>
+          </w:tcPr>
+          <w:p>
+            <w:pPr>
+              <w:rPr>
+                <w:sz w:val="22"/>
+              </w:rPr>
+            </w:pPr>
+            <w:r>
+              <w:rPr>
+                <w:sz w:val="22"/>
+              </w:rPr>
+              <w:t>Tester</w:t>
+            </w:r>
+          </w:p>
+        </w:tc>
+        <w:tc>
+          <w:tcPr>
+            <w:tcW w:w="6974" w:type="dxa"/>
+            <w:gridSpan w:val="2"/>
+          </w:tcPr>
+          <w:p>
+            <w:pPr>
+              <w:rPr>
+                <w:sz w:val="22"/>
+              </w:rPr>
+            </w:pPr>
+            <w:r>
+              <w:rPr>
+                <w:rFonts w:hint="eastAsia"/>
+                <w:sz w:val="22"/>
+              </w:rPr>
+              <w:t>测试员</w:t>
+            </w:r>
+          </w:p>
+        </w:tc>
+      </w:tr>
+      <w:tr>
+        <w:tc>
+          <w:tcPr>
+            <w:tcW w:w="1923" w:type="dxa"/>
+          </w:tcPr>
+          <w:p>
+            <w:pPr>
+              <w:rPr>
+                <w:sz w:val="22"/>
+              </w:rPr>
+            </w:pPr>
+            <w:r>
+              <w:rPr>
+                <w:rFonts w:hint="eastAsia"/>
+                <w:sz w:val="22"/>
+              </w:rPr>
+              <w:t>Dependency</w:t>
+            </w:r>
+          </w:p>
+        </w:tc>
+        <w:tc>
+          <w:tcPr>
+            <w:tcW w:w="6974" w:type="dxa"/>
+            <w:gridSpan w:val="2"/>
+          </w:tcPr>
+          <w:p>
+            <w:pPr>
+              <w:rPr>
+                <w:sz w:val="22"/>
+              </w:rPr>
+            </w:pPr>
+            <w:r>
+              <w:rPr>
+                <w:rFonts w:hint="eastAsia"/>
+                <w:sz w:val="22"/>
+              </w:rPr>
+              <w:t>None</w:t>
+            </w:r>
+          </w:p>
+        </w:tc>
+      </w:tr>
+      <w:tr>
+        <w:tc>
+          <w:tcPr>
+            <w:tcW w:w="1923" w:type="dxa"/>
+            <w:vMerge w:val="restart"/>
+          </w:tcPr>
+          <w:p>
+            <w:pPr>
+              <w:rPr>
+                <w:sz w:val="22"/>
+              </w:rPr>
+            </w:pPr>
+            <w:r>
+              <w:rPr>
+                <w:sz w:val="22"/>
+              </w:rPr>
+              <w:t>Test Setup</w:t>
+            </w:r>
+          </w:p>
+        </w:tc>
+        <w:tc>
+          <w:tcPr>
+            <w:tcW w:w="1758" w:type="dxa"/>
+          </w:tcPr>
+          <w:p>
+            <w:pPr>
+              <w:rPr>
+                <w:sz w:val="22"/>
+              </w:rPr>
+            </w:pPr>
+            <w:r>
+              <w:rPr>
+                <w:rFonts w:hint="eastAsia"/>
+                <w:sz w:val="22"/>
+              </w:rPr>
+              <w:t>Name</w:t>
+            </w:r>
+          </w:p>
+        </w:tc>
+        <w:tc>
+          <w:tcPr>
+            <w:tcW w:w="5216" w:type="dxa"/>
+          </w:tcPr>
+          <w:p>
+            <w:pPr>
+              <w:rPr>
+                <w:sz w:val="22"/>
+              </w:rPr>
+            </w:pPr>
+            <w:r>
+              <w:rPr>
+                <w:rFonts w:hint="eastAsia"/>
+                <w:sz w:val="22"/>
+              </w:rPr>
+              <w:t>为</w:t>
+            </w:r>
+            <w:r>
+              <w:rPr>
+                <w:rFonts w:hint="eastAsia"/>
+              </w:rPr>
+              <w:t>作业调度模块</w:t>
+            </w:r>
+            <w:r>
+              <w:rPr>
+                <w:rFonts w:hint="eastAsia"/>
+                <w:sz w:val="22"/>
+              </w:rPr>
+              <w:t>准备错误数据</w:t>
+            </w:r>
+          </w:p>
+        </w:tc>
+      </w:tr>
+      <w:tr>
+        <w:tc>
+          <w:tcPr>
+            <w:tcW w:w="1923" w:type="dxa"/>
+            <w:vMerge/>
+          </w:tcPr>
+          <w:p>
+            <w:pPr>
+              <w:rPr>
+                <w:sz w:val="22"/>
+              </w:rPr>
+            </w:pPr>
+          </w:p>
+        </w:tc>
+        <w:tc>
+          <w:tcPr>
+            <w:tcW w:w="1758" w:type="dxa"/>
+          </w:tcPr>
+          <w:p>
+            <w:pPr>
+              <w:rPr>
+                <w:sz w:val="22"/>
+              </w:rPr>
+            </w:pPr>
+            <w:r>
+              <w:rPr>
+                <w:sz w:val="22"/>
+              </w:rPr>
+              <w:t>Description</w:t>
+            </w:r>
+          </w:p>
+        </w:tc>
+        <w:tc>
+          <w:tcPr>
+            <w:tcW w:w="5216" w:type="dxa"/>
+          </w:tcPr>
+          <w:p>
+            <w:pPr>
+              <w:rPr>
+                <w:sz w:val="22"/>
+              </w:rPr>
+            </w:pPr>
+            <w:r>
+              <w:rPr>
+                <w:rFonts w:hint="eastAsia"/>
+                <w:sz w:val="22"/>
+              </w:rPr>
+              <w:t>为</w:t>
+            </w:r>
+            <w:r>
+              <w:rPr>
+                <w:rFonts w:hint="eastAsia"/>
+              </w:rPr>
+              <w:t>作业调度</w:t>
+            </w:r>
+            <w:r>
+              <w:rPr>
+                <w:rFonts w:hint="eastAsia"/>
+              </w:rPr>
+              <w:t>模</w:t>
+            </w:r>
+            <w:r>
+              <w:rPr>
+                <w:rFonts w:hint="eastAsia"/>
+              </w:rPr>
+              <w:t>块</w:t>
+            </w:r>
+            <w:r>
+              <w:rPr>
+                <w:rFonts w:hint="eastAsia"/>
+                <w:sz w:val="22"/>
+              </w:rPr>
+              <w:t>准备错误的数据</w:t>
+            </w:r>
+          </w:p>
+        </w:tc>
+      </w:tr>
+      <w:tr>
+        <w:tc>
+          <w:tcPr>
+            <w:tcW w:w="1923" w:type="dxa"/>
+            <w:vMerge w:val="restart"/>
+          </w:tcPr>
+          <w:p>
+            <w:pPr>
+              <w:rPr>
+                <w:sz w:val="22"/>
+              </w:rPr>
+            </w:pPr>
+            <w:r>
+              <w:rPr>
+                <w:rFonts w:hint="eastAsia"/>
+                <w:sz w:val="22"/>
+              </w:rPr>
+              <w:t>Basic Flow</w:t>
+            </w:r>
+          </w:p>
+          <w:p>
+            <w:pPr>
+              <w:rPr>
+                <w:sz w:val="22"/>
+              </w:rPr>
+            </w:pPr>
+            <w:r>
+              <w:rPr>
+                <w:rFonts w:hint="eastAsia"/>
+                <w:sz w:val="22"/>
+              </w:rPr>
+              <w:t>(</w:t>
+            </w:r>
+            <w:r>
+              <w:rPr>
+                <w:sz w:val="22"/>
+              </w:rPr>
+              <w:t>Test Setup</w:t>
+            </w:r>
+            <w:r>
+              <w:rPr>
+                <w:rFonts w:hint="eastAsia"/>
+                <w:sz w:val="22"/>
+              </w:rPr>
+              <w:t>)</w:t>
+            </w:r>
+          </w:p>
+        </w:tc>
+        <w:tc>
+          <w:tcPr>
+            <w:tcW w:w="6974" w:type="dxa"/>
+            <w:gridSpan w:val="2"/>
+          </w:tcPr>
+          <w:p>
+            <w:pPr>
+              <w:rPr>
+                <w:sz w:val="22"/>
+              </w:rPr>
+            </w:pPr>
+            <w:r>
+              <w:rPr>
+                <w:rFonts w:hint="eastAsia"/>
+                <w:sz w:val="22"/>
+              </w:rPr>
+              <w:t>Steps</w:t>
+            </w:r>
+          </w:p>
+        </w:tc>
+      </w:tr>
+      <w:tr>
+        <w:tc>
+          <w:tcPr>
+            <w:tcW w:w="1923" w:type="dxa"/>
+            <w:vMerge/>
+          </w:tcPr>
+          <w:p>
+            <w:pPr>
+              <w:rPr>
+                <w:sz w:val="22"/>
+              </w:rPr>
+            </w:pPr>
+          </w:p>
+        </w:tc>
+        <w:tc>
+          <w:tcPr>
+            <w:tcW w:w="1758" w:type="dxa"/>
+          </w:tcPr>
+          <w:p>
+            <w:pPr>
+              <w:rPr>
+                <w:sz w:val="22"/>
+              </w:rPr>
+            </w:pPr>
+            <w:r>
+              <w:rPr>
+                <w:rFonts w:hint="eastAsia"/>
+                <w:sz w:val="22"/>
+              </w:rPr>
+              <w:t>1</w:t>
+            </w:r>
+          </w:p>
+        </w:tc>
+        <w:tc>
+          <w:tcPr>
+            <w:tcW w:w="5216" w:type="dxa"/>
+          </w:tcPr>
+          <w:p>
+            <w:pPr>
+              <w:rPr>
+                <w:sz w:val="22"/>
+              </w:rPr>
+            </w:pPr>
+            <w:r>
+              <w:rPr>
+                <w:rFonts w:hint="eastAsia"/>
+                <w:sz w:val="22"/>
+              </w:rPr>
+              <w:t>将</w:t>
+            </w:r>
+            <w:r>
+              <w:rPr>
+                <w:rFonts w:hint="eastAsia"/>
+              </w:rPr>
+              <w:t>作业调度</w:t>
+            </w:r>
+            <w:r>
+              <w:rPr>
+                <w:rFonts w:hint="eastAsia"/>
+                <w:sz w:val="22"/>
+              </w:rPr>
+              <w:t>模块的前置模块的数据保存</w:t>
+            </w:r>
+          </w:p>
+        </w:tc>
+      </w:tr>
+      <w:tr>
+        <w:tc>
+          <w:tcPr>
+            <w:tcW w:w="1923" w:type="dxa"/>
+            <w:vMerge/>
+          </w:tcPr>
+          <w:p>
+            <w:pPr>
+              <w:rPr>
+                <w:sz w:val="22"/>
+              </w:rPr>
+            </w:pPr>
+          </w:p>
+        </w:tc>
+        <w:tc>
+          <w:tcPr>
+            <w:tcW w:w="1758" w:type="dxa"/>
+          </w:tcPr>
+          <w:p>
+            <w:pPr>
+              <w:rPr>
+                <w:sz w:val="22"/>
+              </w:rPr>
+            </w:pPr>
+            <w:r>
+              <w:rPr>
+                <w:sz w:val="22"/>
+              </w:rPr>
+              <w:t>2</w:t>
+            </w:r>
+          </w:p>
+        </w:tc>
+        <w:tc>
+          <w:tcPr>
+            <w:tcW w:w="5216" w:type="dxa"/>
+          </w:tcPr>
+          <w:p>
+            <w:pPr>
+              <w:rPr>
+                <w:sz w:val="22"/>
+              </w:rPr>
+            </w:pPr>
+            <w:r>
+              <w:rPr>
+                <w:rFonts w:hint="eastAsia"/>
+                <w:sz w:val="22"/>
+              </w:rPr>
+              <w:t>将保存的数据修改为错误的数据</w:t>
+            </w:r>
+          </w:p>
+        </w:tc>
+      </w:tr>
+      <w:tr>
+        <w:tc>
+          <w:tcPr>
+            <w:tcW w:w="1923" w:type="dxa"/>
+            <w:vMerge/>
+          </w:tcPr>
+          <w:p>
+            <w:pPr>
+              <w:rPr>
+                <w:sz w:val="22"/>
+              </w:rPr>
+            </w:pPr>
+          </w:p>
+        </w:tc>
+        <w:tc>
+          <w:tcPr>
+            <w:tcW w:w="1758" w:type="dxa"/>
+          </w:tcPr>
+          <w:p>
+            <w:pPr>
+              <w:rPr>
+                <w:sz w:val="22"/>
+              </w:rPr>
+            </w:pPr>
+            <w:r>
+              <w:rPr>
+                <w:rFonts w:hint="eastAsia"/>
+                <w:sz w:val="22"/>
+              </w:rPr>
+              <w:t>3</w:t>
+            </w:r>
+          </w:p>
+        </w:tc>
+        <w:tc>
+          <w:tcPr>
+            <w:tcW w:w="5216" w:type="dxa"/>
+          </w:tcPr>
+          <w:p>
+            <w:pPr>
+              <w:rPr>
+                <w:sz w:val="22"/>
+              </w:rPr>
+            </w:pPr>
+            <w:r>
+              <w:rPr>
+                <w:rFonts w:hint="eastAsia"/>
+                <w:sz w:val="22"/>
+              </w:rPr>
+              <w:t>将错误的数据输入到</w:t>
+            </w:r>
+            <w:r>
+              <w:rPr>
+                <w:rFonts w:hint="eastAsia"/>
+              </w:rPr>
+              <w:t>作业调度</w:t>
+            </w:r>
+            <w:r>
+              <w:rPr>
+                <w:rFonts w:hint="eastAsia"/>
+                <w:sz w:val="22"/>
+              </w:rPr>
+              <w:t>模块</w:t>
+            </w:r>
+          </w:p>
+        </w:tc>
+      </w:tr>
+      <w:tr>
+        <w:tc>
+          <w:tcPr>
+            <w:tcW w:w="1923" w:type="dxa"/>
+            <w:vMerge/>
+          </w:tcPr>
+          <w:p>
+            <w:pPr>
+              <w:rPr>
+                <w:sz w:val="22"/>
+              </w:rPr>
+            </w:pPr>
+          </w:p>
+        </w:tc>
+        <w:tc>
+          <w:tcPr>
+            <w:tcW w:w="1758" w:type="dxa"/>
+          </w:tcPr>
+          <w:p>
+            <w:pPr>
+              <w:rPr>
+                <w:sz w:val="22"/>
+              </w:rPr>
+            </w:pPr>
+            <w:proofErr w:type="spellStart"/>
+            <w:r>
+              <w:rPr>
+                <w:rFonts w:hint="eastAsia"/>
+                <w:sz w:val="22"/>
+              </w:rPr>
+              <w:t>Postconditio</w:t>
+            </w:r>
+            <w:r>
+              <w:rPr>
+                <w:sz w:val="22"/>
+              </w:rPr>
+              <w:t>n</w:t>
+            </w:r>
+            <w:proofErr w:type="spellEnd"/>
+          </w:p>
+          <w:p>
+            <w:pPr>
+              <w:rPr>
+                <w:sz w:val="22"/>
+              </w:rPr>
+            </w:pPr>
+          </w:p>
+        </w:tc>
+        <w:tc>
+          <w:tcPr>
+            <w:tcW w:w="5216" w:type="dxa"/>
+          </w:tcPr>
+          <w:p>
+            <w:pPr>
+              <w:rPr>
+                <w:sz w:val="22"/>
+              </w:rPr>
+            </w:pPr>
+            <w:r>
+              <w:rPr>
+                <w:rFonts w:hint="eastAsia"/>
+              </w:rPr>
+              <w:t>作业调度</w:t>
+            </w:r>
+            <w:r>
+              <w:rPr>
+                <w:rFonts w:hint="eastAsia"/>
+              </w:rPr>
+              <w:t>模块</w:t>
+            </w:r>
+            <w:r>
+              <w:rPr>
+                <w:rFonts w:hint="eastAsia"/>
+                <w:sz w:val="22"/>
+              </w:rPr>
+              <w:t>接收到错误的数据</w:t>
+            </w:r>
+          </w:p>
+        </w:tc>
+      </w:tr>
+      <w:tr>
+        <w:trPr>
+          <w:trHeight w:val="81"/>
+        </w:trPr>
+        <w:tc>
+          <w:tcPr>
+            <w:tcW w:w="1923" w:type="dxa"/>
+            <w:vMerge w:val="restart"/>
+          </w:tcPr>
+          <w:p>
+            <w:pPr>
+              <w:rPr>
+                <w:sz w:val="22"/>
+              </w:rPr>
+            </w:pPr>
+            <w:r>
+              <w:rPr>
+                <w:rFonts w:hint="eastAsia"/>
+                <w:sz w:val="22"/>
+              </w:rPr>
+              <w:t>Basic Flow</w:t>
+            </w:r>
+          </w:p>
+          <w:p>
+            <w:pPr>
+              <w:rPr>
+                <w:sz w:val="22"/>
+              </w:rPr>
+            </w:pPr>
+            <w:r>
+              <w:rPr>
+                <w:sz w:val="22"/>
+              </w:rPr>
+              <w:t>(Test Sequence)</w:t>
+            </w:r>
+          </w:p>
+        </w:tc>
+        <w:tc>
+          <w:tcPr>
+            <w:tcW w:w="6974" w:type="dxa"/>
+            <w:gridSpan w:val="2"/>
+          </w:tcPr>
+          <w:p>
+            <w:pPr>
+              <w:rPr>
+                <w:sz w:val="22"/>
+              </w:rPr>
+            </w:pPr>
+            <w:r>
+              <w:rPr>
+                <w:rFonts w:hint="eastAsia"/>
+                <w:sz w:val="22"/>
+              </w:rPr>
+              <w:t>Steps</w:t>
+            </w:r>
+          </w:p>
+        </w:tc>
+      </w:tr>
+      <w:tr>
+        <w:trPr>
+          <w:trHeight w:val="78"/>
+        </w:trPr>
+        <w:tc>
+          <w:tcPr>
+            <w:tcW w:w="1923" w:type="dxa"/>
+            <w:vMerge/>
+          </w:tcPr>
+          <w:p>
+            <w:pPr>
+              <w:rPr>
+                <w:sz w:val="22"/>
+              </w:rPr>
+            </w:pPr>
+          </w:p>
+        </w:tc>
+        <w:tc>
+          <w:tcPr>
+            <w:tcW w:w="1758" w:type="dxa"/>
+          </w:tcPr>
+          <w:p>
+            <w:pPr>
+              <w:rPr>
+                <w:sz w:val="22"/>
+              </w:rPr>
+            </w:pPr>
+            <w:r>
+              <w:rPr>
+                <w:rFonts w:hint="eastAsia"/>
+                <w:sz w:val="22"/>
+              </w:rPr>
+              <w:t>1</w:t>
+            </w:r>
+          </w:p>
+        </w:tc>
+        <w:tc>
+          <w:tcPr>
+            <w:tcW w:w="5216" w:type="dxa"/>
+          </w:tcPr>
+          <w:p>
+            <w:pPr>
+              <w:rPr>
+                <w:sz w:val="22"/>
+              </w:rPr>
+            </w:pPr>
+            <w:r>
+              <w:rPr>
+                <w:rFonts w:hint="eastAsia"/>
+                <w:sz w:val="22"/>
+              </w:rPr>
+              <w:t>运行</w:t>
+            </w:r>
+            <w:r>
+              <w:rPr>
+                <w:rFonts w:hint="eastAsia"/>
+              </w:rPr>
+              <w:t>作业调度</w:t>
+            </w:r>
+            <w:r>
+              <w:rPr>
+                <w:rFonts w:hint="eastAsia"/>
+              </w:rPr>
+              <w:t>模块</w:t>
+            </w:r>
+          </w:p>
+        </w:tc>
+      </w:tr>
+      <w:tr>
+        <w:trPr>
+          <w:trHeight w:val="78"/>
+        </w:trPr>
+        <w:tc>
+          <w:tcPr>
+            <w:tcW w:w="1923" w:type="dxa"/>
+            <w:vMerge/>
+          </w:tcPr>
+          <w:p>
+            <w:pPr>
+              <w:rPr>
+                <w:sz w:val="22"/>
+              </w:rPr>
+            </w:pPr>
+          </w:p>
+        </w:tc>
+        <w:tc>
+          <w:tcPr>
+            <w:tcW w:w="1758" w:type="dxa"/>
+          </w:tcPr>
+          <w:p>
+            <w:pPr>
+              <w:rPr>
+                <w:sz w:val="22"/>
+              </w:rPr>
+            </w:pPr>
+            <w:r>
+              <w:rPr>
+                <w:rFonts w:hint="eastAsia"/>
+                <w:sz w:val="22"/>
+              </w:rPr>
+              <w:t>2</w:t>
+            </w:r>
+          </w:p>
+        </w:tc>
+        <w:tc>
+          <w:tcPr>
+            <w:tcW w:w="5216" w:type="dxa"/>
+          </w:tcPr>
+          <w:p>
+            <w:pPr>
+              <w:rPr>
+                <w:sz w:val="22"/>
+              </w:rPr>
+            </w:pPr>
+            <w:r>
+              <w:rPr>
+                <w:rFonts w:hint="eastAsia"/>
+                <w:sz w:val="22"/>
+              </w:rPr>
+              <w:t>检测</w:t>
+            </w:r>
+            <w:r>
+              <w:rPr>
+                <w:rFonts w:hint="eastAsia"/>
+              </w:rPr>
+              <w:t>作业调度</w:t>
+            </w:r>
+            <w:r>
+              <w:rPr>
+                <w:rFonts w:hint="eastAsia"/>
+              </w:rPr>
+              <w:t>模块</w:t>
+            </w:r>
+            <w:r>
+              <w:rPr>
+                <w:rFonts w:hint="eastAsia"/>
+                <w:sz w:val="22"/>
+              </w:rPr>
+              <w:t>的操作内容</w:t>
+            </w:r>
+          </w:p>
+        </w:tc>
+      </w:tr>
+      <w:tr>
+        <w:trPr>
+          <w:trHeight w:val="78"/>
+        </w:trPr>
+        <w:tc>
+          <w:tcPr>
+            <w:tcW w:w="1923" w:type="dxa"/>
+            <w:vMerge/>
+          </w:tcPr>
+          <w:p>
+            <w:pPr>
+              <w:rPr>
+                <w:sz w:val="22"/>
+              </w:rPr>
+            </w:pPr>
+          </w:p>
+        </w:tc>
+        <w:tc>
+          <w:tcPr>
+            <w:tcW w:w="1758" w:type="dxa"/>
+          </w:tcPr>
+          <w:p>
+            <w:pPr>
+              <w:rPr>
+                <w:sz w:val="22"/>
+              </w:rPr>
+            </w:pPr>
+            <w:r>
+              <w:rPr>
+                <w:rFonts w:hint="eastAsia"/>
+                <w:sz w:val="22"/>
+              </w:rPr>
+              <w:t>3</w:t>
+            </w:r>
+          </w:p>
+        </w:tc>
+        <w:tc>
+          <w:tcPr>
+            <w:tcW w:w="5216" w:type="dxa"/>
+          </w:tcPr>
+          <w:p>
+            <w:pPr>
+              <w:rPr>
+                <w:sz w:val="22"/>
+              </w:rPr>
+            </w:pPr>
+            <w:r>
+              <w:rPr>
+                <w:rFonts w:hint="eastAsia"/>
+                <w:sz w:val="22"/>
+              </w:rPr>
+              <w:t>检测</w:t>
+            </w:r>
+            <w:r>
+              <w:rPr>
+                <w:rFonts w:hint="eastAsia"/>
+              </w:rPr>
+              <w:t>作业调度</w:t>
+            </w:r>
+            <w:bookmarkStart w:id="19" w:name="_GoBack"/>
+            <w:bookmarkEnd w:id="19"/>
+            <w:r>
+              <w:rPr>
+                <w:rFonts w:hint="eastAsia"/>
+              </w:rPr>
+              <w:t>模块</w:t>
+            </w:r>
+            <w:r>
+              <w:rPr>
+                <w:rFonts w:hint="eastAsia"/>
+                <w:sz w:val="22"/>
+              </w:rPr>
+              <w:t>的运行状态</w:t>
+            </w:r>
+          </w:p>
+        </w:tc>
+      </w:tr>
+      <w:tr>
+        <w:trPr>
+          <w:trHeight w:val="157"/>
+        </w:trPr>
+        <w:tc>
+          <w:tcPr>
+            <w:tcW w:w="1923" w:type="dxa"/>
+            <w:vMerge/>
+          </w:tcPr>
+          <w:p>
+            <w:pPr>
+              <w:rPr>
+                <w:sz w:val="22"/>
+              </w:rPr>
+            </w:pPr>
+          </w:p>
+        </w:tc>
+        <w:tc>
+          <w:tcPr>
+            <w:tcW w:w="1758" w:type="dxa"/>
+          </w:tcPr>
+          <w:p>
+            <w:pPr>
+              <w:rPr>
+                <w:sz w:val="22"/>
+              </w:rPr>
+            </w:pPr>
+            <w:proofErr w:type="spellStart"/>
+            <w:r>
+              <w:rPr>
+                <w:rFonts w:hint="eastAsia"/>
+                <w:sz w:val="22"/>
+              </w:rPr>
+              <w:t>Postcondition</w:t>
+            </w:r>
+            <w:proofErr w:type="spellEnd"/>
+          </w:p>
+        </w:tc>
+        <w:tc>
+          <w:tcPr>
+            <w:tcW w:w="5216" w:type="dxa"/>
+          </w:tcPr>
+          <w:p>
+            <w:pPr>
+              <w:rPr>
+                <w:sz w:val="22"/>
+              </w:rPr>
+            </w:pPr>
+            <w:r>
+              <w:rPr>
+                <w:rFonts w:hint="eastAsia"/>
+              </w:rPr>
+              <w:t>作业调度</w:t>
+            </w:r>
+            <w:r>
+              <w:rPr>
+                <w:rFonts w:hint="eastAsia"/>
+              </w:rPr>
+              <w:t>模块</w:t>
+            </w:r>
+            <w:r>
+              <w:rPr>
+                <w:rFonts w:hint="eastAsia"/>
+                <w:sz w:val="22"/>
+              </w:rPr>
+              <w:t>继续正常运行</w:t>
+            </w:r>
+          </w:p>
+        </w:tc>
+      </w:tr>
+    </w:tbl>
+    <w:p>
+      <w:pPr>
+        <w:rPr>
+          <w:rFonts w:hint="eastAsia"/>
+        </w:rPr>
+      </w:pPr>
+    </w:p>
     <w:p>
       <w:pPr>
         <w:pStyle w:val="2"/>
@@ -10526,7 +13818,6 @@
               <w:rPr>
                 <w:sz w:val="22"/>
               </w:rPr>
-              <w:lastRenderedPageBreak/>
               <w:t>(Test Sequence)</w:t>
             </w:r>
           </w:p>
@@ -10547,7 +13838,6 @@
               <w:rPr>
                 <w:sz w:val="22"/>
               </w:rPr>
-              <w:lastRenderedPageBreak/>
               <w:t xml:space="preserve">RFS </w:t>
             </w:r>
             <w:r>
@@ -12156,7 +15446,6 @@
         <w:rPr>
           <w:rFonts w:hint="eastAsia"/>
         </w:rPr>
-        <w:lastRenderedPageBreak/>
         <w:t>3</w:t>
       </w:r>
       <w:r>
@@ -12257,6 +15546,20 @@
         </w:rPr>
       </w:pPr>
       <w:bookmarkStart w:id="28" w:name="_Toc483330440"/>
+    </w:p>
+    <w:p>
+      <w:pPr>
+        <w:keepNext/>
+        <w:keepLines/>
+        <w:spacing w:before="260" w:after="260" w:line="416" w:lineRule="auto"/>
+        <w:outlineLvl w:val="2"/>
+        <w:rPr>
+          <w:b/>
+          <w:bCs/>
+          <w:sz w:val="32"/>
+          <w:szCs w:val="32"/>
+        </w:rPr>
+      </w:pPr>
       <w:r>
         <w:rPr>
           <w:b/>
@@ -13685,7 +16988,6 @@
       </w:pPr>
       <w:bookmarkStart w:id="32" w:name="_Toc483330444"/>
       <w:r>
-        <w:lastRenderedPageBreak/>
         <w:t>3</w:t>
       </w:r>
       <w:r>
@@ -15572,7 +18874,6 @@
                 <w:rFonts w:hint="eastAsia"/>
                 <w:sz w:val="22"/>
               </w:rPr>
-              <w:lastRenderedPageBreak/>
               <w:t>(</w:t>
             </w:r>
             <w:r>
@@ -15606,7 +18907,6 @@
                 <w:rFonts w:hint="eastAsia"/>
                 <w:sz w:val="22"/>
               </w:rPr>
-              <w:lastRenderedPageBreak/>
               <w:t>Steps</w:t>
             </w:r>
           </w:p>
@@ -17310,7 +20610,6 @@
           <w:sz w:val="32"/>
           <w:szCs w:val="32"/>
         </w:rPr>
-        <w:lastRenderedPageBreak/>
         <w:t>3</w:t>
       </w:r>
       <w:r>
@@ -19258,7 +22557,6 @@
                 <w:rFonts w:hint="eastAsia"/>
                 <w:sz w:val="22"/>
               </w:rPr>
-              <w:lastRenderedPageBreak/>
               <w:t>Basic Flow</w:t>
             </w:r>
           </w:p>
@@ -21073,7 +24371,6 @@
         <w:rPr>
           <w:rFonts w:hint="eastAsia"/>
         </w:rPr>
-        <w:lastRenderedPageBreak/>
         <w:t>4</w:t>
       </w:r>
       <w:r>
@@ -21089,9 +24386,6 @@
     <w:p>
       <w:pPr>
         <w:pStyle w:val="2"/>
-        <w:rPr>
-          <w:rFonts w:hint="eastAsia"/>
-        </w:rPr>
       </w:pPr>
       <w:r>
         <w:rPr>
@@ -21199,7 +24493,7 @@
     </w:p>
     <w:p>
       <w:pPr>
-        <w:pStyle w:val="a6"/>
+        <w:pStyle w:val="a8"/>
         <w:numPr>
           <w:ilvl w:val="0"/>
           <w:numId w:val="5"/>
@@ -21218,15 +24512,12 @@
     </w:p>
     <w:p>
       <w:pPr>
-        <w:pStyle w:val="a6"/>
+        <w:pStyle w:val="a8"/>
         <w:numPr>
           <w:ilvl w:val="0"/>
           <w:numId w:val="5"/>
         </w:numPr>
         <w:ind w:firstLineChars="0"/>
-        <w:rPr>
-          <w:rFonts w:hint="eastAsia"/>
-        </w:rPr>
       </w:pPr>
       <w:r>
         <w:t>成功发送至</w:t>
@@ -21339,7 +24630,6 @@
           <w:p>
             <w:pPr>
               <w:rPr>
-                <w:rFonts w:hint="eastAsia"/>
                 <w:sz w:val="22"/>
               </w:rPr>
             </w:pPr>
@@ -21356,13 +24646,7 @@
               <w:rPr>
                 <w:rFonts w:hint="eastAsia"/>
               </w:rPr>
-              <w:t>功能</w:t>
-            </w:r>
-            <w:r>
-              <w:rPr>
-                <w:rFonts w:hint="eastAsia"/>
-              </w:rPr>
-              <w:t>测试</w:t>
+              <w:t>功能测试</w:t>
             </w:r>
           </w:p>
         </w:tc>
@@ -21401,7 +24685,6 @@
           <w:p>
             <w:pPr>
               <w:rPr>
-                <w:rFonts w:hint="eastAsia"/>
                 <w:sz w:val="22"/>
               </w:rPr>
             </w:pPr>
@@ -21630,7 +24913,6 @@
           <w:p>
             <w:pPr>
               <w:rPr>
-                <w:rFonts w:hint="eastAsia"/>
                 <w:sz w:val="22"/>
               </w:rPr>
             </w:pPr>
@@ -22255,7 +25537,6 @@
           <w:p>
             <w:pPr>
               <w:rPr>
-                <w:rFonts w:hint="eastAsia"/>
                 <w:sz w:val="22"/>
               </w:rPr>
             </w:pPr>
@@ -22346,7 +25627,6 @@
           <w:p>
             <w:pPr>
               <w:rPr>
-                <w:rFonts w:hint="eastAsia"/>
                 <w:sz w:val="22"/>
               </w:rPr>
             </w:pPr>
@@ -22380,13 +25660,7 @@
       </w:tr>
     </w:tbl>
     <w:p/>
-    <w:p>
-      <w:pPr>
-        <w:rPr>
-          <w:rFonts w:hint="eastAsia"/>
-        </w:rPr>
-      </w:pPr>
-    </w:p>
+    <w:p/>
     <w:p>
       <w:pPr>
         <w:pStyle w:val="3"/>
@@ -22395,7 +25669,6 @@
         <w:rPr>
           <w:rFonts w:hint="eastAsia"/>
         </w:rPr>
-        <w:lastRenderedPageBreak/>
         <w:t>4.1.2</w:t>
       </w:r>
       <w:r>
@@ -22502,7 +25775,7 @@
     </w:p>
     <w:p>
       <w:pPr>
-        <w:pStyle w:val="a6"/>
+        <w:pStyle w:val="a8"/>
         <w:numPr>
           <w:ilvl w:val="0"/>
           <w:numId w:val="6"/>
@@ -22539,7 +25812,7 @@
     </w:p>
     <w:p>
       <w:pPr>
-        <w:pStyle w:val="a6"/>
+        <w:pStyle w:val="a8"/>
         <w:numPr>
           <w:ilvl w:val="0"/>
           <w:numId w:val="6"/>
@@ -22578,7 +25851,7 @@
     </w:p>
     <w:p>
       <w:pPr>
-        <w:pStyle w:val="a6"/>
+        <w:pStyle w:val="a8"/>
         <w:numPr>
           <w:ilvl w:val="0"/>
           <w:numId w:val="6"/>
@@ -22597,7 +25870,7 @@
     </w:p>
     <w:p>
       <w:pPr>
-        <w:pStyle w:val="a6"/>
+        <w:pStyle w:val="a8"/>
         <w:numPr>
           <w:ilvl w:val="0"/>
           <w:numId w:val="6"/>
@@ -22709,7 +25982,6 @@
           <w:p>
             <w:pPr>
               <w:rPr>
-                <w:rFonts w:hint="eastAsia"/>
                 <w:sz w:val="22"/>
               </w:rPr>
             </w:pPr>
@@ -22762,7 +26034,6 @@
           <w:p>
             <w:pPr>
               <w:rPr>
-                <w:rFonts w:hint="eastAsia"/>
                 <w:sz w:val="22"/>
               </w:rPr>
             </w:pPr>
@@ -23014,7 +26285,6 @@
           <w:p>
             <w:pPr>
               <w:rPr>
-                <w:rFonts w:hint="eastAsia"/>
                 <w:sz w:val="22"/>
               </w:rPr>
             </w:pPr>
@@ -23330,7 +26600,6 @@
           <w:p>
             <w:pPr>
               <w:rPr>
-                <w:rFonts w:hint="eastAsia"/>
                 <w:sz w:val="22"/>
               </w:rPr>
             </w:pPr>
@@ -23350,7 +26619,6 @@
           <w:p>
             <w:pPr>
               <w:rPr>
-                <w:rFonts w:hint="eastAsia"/>
                 <w:sz w:val="22"/>
               </w:rPr>
             </w:pPr>
@@ -23391,7 +26659,6 @@
           <w:p>
             <w:pPr>
               <w:rPr>
-                <w:rFonts w:hint="eastAsia"/>
                 <w:sz w:val="22"/>
               </w:rPr>
             </w:pPr>
@@ -23411,7 +26678,6 @@
           <w:p>
             <w:pPr>
               <w:rPr>
-                <w:rFonts w:hint="eastAsia"/>
                 <w:sz w:val="22"/>
               </w:rPr>
             </w:pPr>
@@ -23492,7 +26758,6 @@
           <w:p>
             <w:pPr>
               <w:rPr>
-                <w:rFonts w:hint="eastAsia"/>
                 <w:sz w:val="22"/>
               </w:rPr>
             </w:pPr>
@@ -23665,7 +26930,6 @@
           <w:p>
             <w:pPr>
               <w:rPr>
-                <w:rFonts w:hint="eastAsia"/>
                 <w:sz w:val="22"/>
               </w:rPr>
             </w:pPr>
@@ -23741,7 +27005,6 @@
           <w:p>
             <w:pPr>
               <w:rPr>
-                <w:rFonts w:hint="eastAsia"/>
                 <w:sz w:val="22"/>
               </w:rPr>
             </w:pPr>
@@ -23817,7 +27080,6 @@
           <w:p>
             <w:pPr>
               <w:rPr>
-                <w:rFonts w:hint="eastAsia"/>
                 <w:sz w:val="22"/>
               </w:rPr>
             </w:pPr>
@@ -23934,7 +27196,6 @@
           <w:p>
             <w:pPr>
               <w:rPr>
-                <w:rFonts w:hint="eastAsia"/>
                 <w:sz w:val="22"/>
               </w:rPr>
             </w:pPr>
@@ -23960,7 +27221,6 @@
         <w:pStyle w:val="3"/>
       </w:pPr>
       <w:r>
-        <w:lastRenderedPageBreak/>
         <w:t>4.1.3</w:t>
       </w:r>
       <w:r>
@@ -23971,11 +27231,6 @@
       </w:r>
     </w:p>
     <w:p>
-      <w:pPr>
-        <w:rPr>
-          <w:rFonts w:hint="eastAsia"/>
-        </w:rPr>
-      </w:pPr>
       <w:r>
         <w:rPr>
           <w:rFonts w:hint="eastAsia"/>
@@ -24079,57 +27334,51 @@
       <w:pPr>
         <w:spacing w:line="360" w:lineRule="auto"/>
         <w:ind w:firstLineChars="200" w:firstLine="420"/>
+      </w:pPr>
+      <w:r>
         <w:rPr>
           <w:rFonts w:hint="eastAsia"/>
         </w:rPr>
-      </w:pPr>
+        <w:t>测试人员</w:t>
+      </w:r>
+      <w:r>
+        <w:t>对</w:t>
+      </w:r>
       <w:r>
         <w:rPr>
           <w:rFonts w:hint="eastAsia"/>
         </w:rPr>
-        <w:t>测试人员</w:t>
-      </w:r>
-      <w:r>
-        <w:t>对</w:t>
+        <w:t>系统</w:t>
+      </w:r>
+      <w:r>
+        <w:t>的</w:t>
       </w:r>
       <w:r>
         <w:rPr>
           <w:rFonts w:hint="eastAsia"/>
         </w:rPr>
-        <w:t>系统</w:t>
-      </w:r>
-      <w:r>
-        <w:t>的</w:t>
+        <w:t>文本分类</w:t>
+      </w:r>
+      <w:r>
+        <w:t>模块进行</w:t>
       </w:r>
       <w:r>
         <w:rPr>
           <w:rFonts w:hint="eastAsia"/>
         </w:rPr>
-        <w:t>文本分类</w:t>
-      </w:r>
-      <w:r>
-        <w:t>模块进行</w:t>
+        <w:t>分类性能</w:t>
+      </w:r>
+      <w:r>
+        <w:t>（</w:t>
       </w:r>
       <w:r>
         <w:rPr>
           <w:rFonts w:hint="eastAsia"/>
         </w:rPr>
-        <w:t>分类性能</w:t>
-      </w:r>
-      <w:r>
-        <w:t>（</w:t>
-      </w:r>
-      <w:r>
-        <w:rPr>
-          <w:rFonts w:hint="eastAsia"/>
-        </w:rPr>
         <w:t>速度</w:t>
       </w:r>
       <w:r>
-        <w:t>）</w:t>
-      </w:r>
-      <w:r>
-        <w:t>测试</w:t>
+        <w:t>）测试</w:t>
       </w:r>
       <w:r>
         <w:rPr>
@@ -24246,7 +27495,6 @@
           <w:p>
             <w:pPr>
               <w:rPr>
-                <w:rFonts w:hint="eastAsia"/>
                 <w:sz w:val="22"/>
               </w:rPr>
             </w:pPr>
@@ -24305,7 +27553,6 @@
           <w:p>
             <w:pPr>
               <w:rPr>
-                <w:rFonts w:hint="eastAsia"/>
                 <w:sz w:val="22"/>
               </w:rPr>
             </w:pPr>
@@ -24570,7 +27817,6 @@
           <w:p>
             <w:pPr>
               <w:rPr>
-                <w:rFonts w:hint="eastAsia"/>
                 <w:sz w:val="22"/>
               </w:rPr>
             </w:pPr>
@@ -24886,7 +28132,6 @@
           <w:p>
             <w:pPr>
               <w:rPr>
-                <w:rFonts w:hint="eastAsia"/>
                 <w:sz w:val="22"/>
               </w:rPr>
             </w:pPr>
@@ -24906,7 +28151,6 @@
           <w:p>
             <w:pPr>
               <w:rPr>
-                <w:rFonts w:hint="eastAsia"/>
                 <w:sz w:val="22"/>
               </w:rPr>
             </w:pPr>
@@ -24986,7 +28230,6 @@
           <w:p>
             <w:pPr>
               <w:rPr>
-                <w:rFonts w:hint="eastAsia"/>
                 <w:sz w:val="22"/>
               </w:rPr>
             </w:pPr>
@@ -25006,7 +28249,6 @@
           <w:p>
             <w:pPr>
               <w:rPr>
-                <w:rFonts w:hint="eastAsia"/>
                 <w:sz w:val="22"/>
               </w:rPr>
             </w:pPr>
@@ -25087,7 +28329,6 @@
           <w:p>
             <w:pPr>
               <w:rPr>
-                <w:rFonts w:hint="eastAsia"/>
                 <w:sz w:val="22"/>
               </w:rPr>
             </w:pPr>
@@ -25260,7 +28501,6 @@
           <w:p>
             <w:pPr>
               <w:rPr>
-                <w:rFonts w:hint="eastAsia"/>
                 <w:sz w:val="22"/>
               </w:rPr>
             </w:pPr>
@@ -25336,7 +28576,6 @@
           <w:p>
             <w:pPr>
               <w:rPr>
-                <w:rFonts w:hint="eastAsia"/>
                 <w:sz w:val="22"/>
               </w:rPr>
             </w:pPr>
@@ -25427,7 +28666,6 @@
           <w:p>
             <w:pPr>
               <w:rPr>
-                <w:rFonts w:hint="eastAsia"/>
                 <w:sz w:val="22"/>
               </w:rPr>
             </w:pPr>
@@ -25456,20 +28694,8 @@
       </w:tr>
     </w:tbl>
     <w:p/>
-    <w:p>
-      <w:pPr>
-        <w:rPr>
-          <w:rFonts w:hint="eastAsia"/>
-        </w:rPr>
-      </w:pPr>
-    </w:p>
-    <w:p>
-      <w:pPr>
-        <w:rPr>
-          <w:rFonts w:hint="eastAsia"/>
-        </w:rPr>
-      </w:pPr>
-    </w:p>
+    <w:p/>
+    <w:p/>
     <w:sectPr>
       <w:pgSz w:w="11906" w:h="16838"/>
       <w:pgMar w:top="1440" w:right="1800" w:bottom="1440" w:left="1800" w:header="851" w:footer="992" w:gutter="0"/>
@@ -25481,7 +28707,7 @@
 </file>
 
 <file path=word/endnotes.xml><?xml version="1.0" encoding="utf-8"?>
-<w:endnotes xmlns:wpc="http://schemas.microsoft.com/office/word/2010/wordprocessingCanvas" xmlns:mc="http://schemas.openxmlformats.org/markup-compatibility/2006" xmlns:o="urn:schemas-microsoft-com:office:office" xmlns:r="http://schemas.openxmlformats.org/officeDocument/2006/relationships" xmlns:m="http://schemas.openxmlformats.org/officeDocument/2006/math" xmlns:v="urn:schemas-microsoft-com:vml" xmlns:wp14="http://schemas.microsoft.com/office/word/2010/wordprocessingDrawing" xmlns:wp="http://schemas.openxmlformats.org/drawingml/2006/wordprocessingDrawing" xmlns:w10="urn:schemas-microsoft-com:office:word" xmlns:w="http://schemas.openxmlformats.org/wordprocessingml/2006/main" xmlns:w14="http://schemas.microsoft.com/office/word/2010/wordml" xmlns:w15="http://schemas.microsoft.com/office/word/2012/wordml" xmlns:wpg="http://schemas.microsoft.com/office/word/2010/wordprocessingGroup" xmlns:wpi="http://schemas.microsoft.com/office/word/2010/wordprocessingInk" xmlns:wne="http://schemas.microsoft.com/office/word/2006/wordml" xmlns:wps="http://schemas.microsoft.com/office/word/2010/wordprocessingShape" mc:Ignorable="w14 w15 wp14">
+<w:endnotes xmlns:wpc="http://schemas.microsoft.com/office/word/2010/wordprocessingCanvas" xmlns:cx="http://schemas.microsoft.com/office/drawing/2014/chartex" xmlns:mc="http://schemas.openxmlformats.org/markup-compatibility/2006" xmlns:o="urn:schemas-microsoft-com:office:office" xmlns:r="http://schemas.openxmlformats.org/officeDocument/2006/relationships" xmlns:m="http://schemas.openxmlformats.org/officeDocument/2006/math" xmlns:v="urn:schemas-microsoft-com:vml" xmlns:wp14="http://schemas.microsoft.com/office/word/2010/wordprocessingDrawing" xmlns:wp="http://schemas.openxmlformats.org/drawingml/2006/wordprocessingDrawing" xmlns:w10="urn:schemas-microsoft-com:office:word" xmlns:w="http://schemas.openxmlformats.org/wordprocessingml/2006/main" xmlns:w14="http://schemas.microsoft.com/office/word/2010/wordml" xmlns:w15="http://schemas.microsoft.com/office/word/2012/wordml" xmlns:w16se="http://schemas.microsoft.com/office/word/2015/wordml/symex" xmlns:wpg="http://schemas.microsoft.com/office/word/2010/wordprocessingGroup" xmlns:wpi="http://schemas.microsoft.com/office/word/2010/wordprocessingInk" xmlns:wne="http://schemas.microsoft.com/office/word/2006/wordml" xmlns:wps="http://schemas.microsoft.com/office/word/2010/wordprocessingShape" mc:Ignorable="w14 w15 w16se wp14">
   <w:endnote w:type="separator" w:id="-1">
     <w:p>
       <w:r>
@@ -25500,23 +28726,23 @@
 </file>
 
 <file path=word/footer1.xml><?xml version="1.0" encoding="utf-8"?>
-<w:ftr xmlns:wpc="http://schemas.microsoft.com/office/word/2010/wordprocessingCanvas" xmlns:mc="http://schemas.openxmlformats.org/markup-compatibility/2006" xmlns:o="urn:schemas-microsoft-com:office:office" xmlns:r="http://schemas.openxmlformats.org/officeDocument/2006/relationships" xmlns:m="http://schemas.openxmlformats.org/officeDocument/2006/math" xmlns:v="urn:schemas-microsoft-com:vml" xmlns:wp14="http://schemas.microsoft.com/office/word/2010/wordprocessingDrawing" xmlns:wp="http://schemas.openxmlformats.org/drawingml/2006/wordprocessingDrawing" xmlns:w10="urn:schemas-microsoft-com:office:word" xmlns:w="http://schemas.openxmlformats.org/wordprocessingml/2006/main" xmlns:w14="http://schemas.microsoft.com/office/word/2010/wordml" xmlns:w15="http://schemas.microsoft.com/office/word/2012/wordml" xmlns:wpg="http://schemas.microsoft.com/office/word/2010/wordprocessingGroup" xmlns:wpi="http://schemas.microsoft.com/office/word/2010/wordprocessingInk" xmlns:wne="http://schemas.microsoft.com/office/word/2006/wordml" xmlns:wps="http://schemas.microsoft.com/office/word/2010/wordprocessingShape" mc:Ignorable="w14 w15 wp14">
+<w:ftr xmlns:wpc="http://schemas.microsoft.com/office/word/2010/wordprocessingCanvas" xmlns:cx="http://schemas.microsoft.com/office/drawing/2014/chartex" xmlns:mc="http://schemas.openxmlformats.org/markup-compatibility/2006" xmlns:o="urn:schemas-microsoft-com:office:office" xmlns:r="http://schemas.openxmlformats.org/officeDocument/2006/relationships" xmlns:m="http://schemas.openxmlformats.org/officeDocument/2006/math" xmlns:v="urn:schemas-microsoft-com:vml" xmlns:wp14="http://schemas.microsoft.com/office/word/2010/wordprocessingDrawing" xmlns:wp="http://schemas.openxmlformats.org/drawingml/2006/wordprocessingDrawing" xmlns:w10="urn:schemas-microsoft-com:office:word" xmlns:w="http://schemas.openxmlformats.org/wordprocessingml/2006/main" xmlns:w14="http://schemas.microsoft.com/office/word/2010/wordml" xmlns:w15="http://schemas.microsoft.com/office/word/2012/wordml" xmlns:w16se="http://schemas.microsoft.com/office/word/2015/wordml/symex" xmlns:wpg="http://schemas.microsoft.com/office/word/2010/wordprocessingGroup" xmlns:wpi="http://schemas.microsoft.com/office/word/2010/wordprocessingInk" xmlns:wne="http://schemas.microsoft.com/office/word/2006/wordml" xmlns:wps="http://schemas.microsoft.com/office/word/2010/wordprocessingShape" mc:Ignorable="w14 w15 w16se wp14">
   <w:p>
     <w:pPr>
-      <w:pStyle w:val="a4"/>
+      <w:pStyle w:val="a5"/>
       <w:jc w:val="right"/>
     </w:pPr>
   </w:p>
   <w:p>
     <w:pPr>
-      <w:pStyle w:val="a4"/>
+      <w:pStyle w:val="a5"/>
     </w:pPr>
   </w:p>
 </w:ftr>
 </file>
 
 <file path=word/footnotes.xml><?xml version="1.0" encoding="utf-8"?>
-<w:footnotes xmlns:wpc="http://schemas.microsoft.com/office/word/2010/wordprocessingCanvas" xmlns:mc="http://schemas.openxmlformats.org/markup-compatibility/2006" xmlns:o="urn:schemas-microsoft-com:office:office" xmlns:r="http://schemas.openxmlformats.org/officeDocument/2006/relationships" xmlns:m="http://schemas.openxmlformats.org/officeDocument/2006/math" xmlns:v="urn:schemas-microsoft-com:vml" xmlns:wp14="http://schemas.microsoft.com/office/word/2010/wordprocessingDrawing" xmlns:wp="http://schemas.openxmlformats.org/drawingml/2006/wordprocessingDrawing" xmlns:w10="urn:schemas-microsoft-com:office:word" xmlns:w="http://schemas.openxmlformats.org/wordprocessingml/2006/main" xmlns:w14="http://schemas.microsoft.com/office/word/2010/wordml" xmlns:w15="http://schemas.microsoft.com/office/word/2012/wordml" xmlns:wpg="http://schemas.microsoft.com/office/word/2010/wordprocessingGroup" xmlns:wpi="http://schemas.microsoft.com/office/word/2010/wordprocessingInk" xmlns:wne="http://schemas.microsoft.com/office/word/2006/wordml" xmlns:wps="http://schemas.microsoft.com/office/word/2010/wordprocessingShape" mc:Ignorable="w14 w15 wp14">
+<w:footnotes xmlns:wpc="http://schemas.microsoft.com/office/word/2010/wordprocessingCanvas" xmlns:cx="http://schemas.microsoft.com/office/drawing/2014/chartex" xmlns:mc="http://schemas.openxmlformats.org/markup-compatibility/2006" xmlns:o="urn:schemas-microsoft-com:office:office" xmlns:r="http://schemas.openxmlformats.org/officeDocument/2006/relationships" xmlns:m="http://schemas.openxmlformats.org/officeDocument/2006/math" xmlns:v="urn:schemas-microsoft-com:vml" xmlns:wp14="http://schemas.microsoft.com/office/word/2010/wordprocessingDrawing" xmlns:wp="http://schemas.openxmlformats.org/drawingml/2006/wordprocessingDrawing" xmlns:w10="urn:schemas-microsoft-com:office:word" xmlns:w="http://schemas.openxmlformats.org/wordprocessingml/2006/main" xmlns:w14="http://schemas.microsoft.com/office/word/2010/wordml" xmlns:w15="http://schemas.microsoft.com/office/word/2012/wordml" xmlns:w16se="http://schemas.microsoft.com/office/word/2015/wordml/symex" xmlns:wpg="http://schemas.microsoft.com/office/word/2010/wordprocessingGroup" xmlns:wpi="http://schemas.microsoft.com/office/word/2010/wordprocessingInk" xmlns:wne="http://schemas.microsoft.com/office/word/2006/wordml" xmlns:wps="http://schemas.microsoft.com/office/word/2010/wordprocessingShape" mc:Ignorable="w14 w15 w16se wp14">
   <w:footnote w:type="separator" w:id="-1">
     <w:p>
       <w:r>
@@ -25535,7 +28761,7 @@
 </file>
 
 <file path=word/numbering.xml><?xml version="1.0" encoding="utf-8"?>
-<w:numbering xmlns:wpc="http://schemas.microsoft.com/office/word/2010/wordprocessingCanvas" xmlns:mc="http://schemas.openxmlformats.org/markup-compatibility/2006" xmlns:o="urn:schemas-microsoft-com:office:office" xmlns:r="http://schemas.openxmlformats.org/officeDocument/2006/relationships" xmlns:m="http://schemas.openxmlformats.org/officeDocument/2006/math" xmlns:v="urn:schemas-microsoft-com:vml" xmlns:wp14="http://schemas.microsoft.com/office/word/2010/wordprocessingDrawing" xmlns:wp="http://schemas.openxmlformats.org/drawingml/2006/wordprocessingDrawing" xmlns:w10="urn:schemas-microsoft-com:office:word" xmlns:w="http://schemas.openxmlformats.org/wordprocessingml/2006/main" xmlns:w14="http://schemas.microsoft.com/office/word/2010/wordml" xmlns:w15="http://schemas.microsoft.com/office/word/2012/wordml" xmlns:wpg="http://schemas.microsoft.com/office/word/2010/wordprocessingGroup" xmlns:wpi="http://schemas.microsoft.com/office/word/2010/wordprocessingInk" xmlns:wne="http://schemas.microsoft.com/office/word/2006/wordml" xmlns:wps="http://schemas.microsoft.com/office/word/2010/wordprocessingShape" mc:Ignorable="w14 w15 wp14">
+<w:numbering xmlns:wpc="http://schemas.microsoft.com/office/word/2010/wordprocessingCanvas" xmlns:cx="http://schemas.microsoft.com/office/drawing/2014/chartex" xmlns:mc="http://schemas.openxmlformats.org/markup-compatibility/2006" xmlns:o="urn:schemas-microsoft-com:office:office" xmlns:r="http://schemas.openxmlformats.org/officeDocument/2006/relationships" xmlns:m="http://schemas.openxmlformats.org/officeDocument/2006/math" xmlns:v="urn:schemas-microsoft-com:vml" xmlns:wp14="http://schemas.microsoft.com/office/word/2010/wordprocessingDrawing" xmlns:wp="http://schemas.openxmlformats.org/drawingml/2006/wordprocessingDrawing" xmlns:w10="urn:schemas-microsoft-com:office:word" xmlns:w="http://schemas.openxmlformats.org/wordprocessingml/2006/main" xmlns:w14="http://schemas.microsoft.com/office/word/2010/wordml" xmlns:w15="http://schemas.microsoft.com/office/word/2012/wordml" xmlns:w16se="http://schemas.microsoft.com/office/word/2015/wordml/symex" xmlns:wpg="http://schemas.microsoft.com/office/word/2010/wordprocessingGroup" xmlns:wpi="http://schemas.microsoft.com/office/word/2010/wordprocessingInk" xmlns:wne="http://schemas.microsoft.com/office/word/2006/wordml" xmlns:wps="http://schemas.microsoft.com/office/word/2010/wordprocessingShape" mc:Ignorable="w14 w15 w16se wp14">
   <w:abstractNum w:abstractNumId="0" w15:restartNumberingAfterBreak="0">
     <w:nsid w:val="10C454F4"/>
     <w:multiLevelType w:val="hybridMultilevel"/>
@@ -26128,7 +29354,7 @@
 </file>
 
 <file path=word/styles.xml><?xml version="1.0" encoding="utf-8"?>
-<w:styles xmlns:mc="http://schemas.openxmlformats.org/markup-compatibility/2006" xmlns:r="http://schemas.openxmlformats.org/officeDocument/2006/relationships" xmlns:w="http://schemas.openxmlformats.org/wordprocessingml/2006/main" xmlns:w14="http://schemas.microsoft.com/office/word/2010/wordml" xmlns:w15="http://schemas.microsoft.com/office/word/2012/wordml" mc:Ignorable="w14 w15">
+<w:styles xmlns:mc="http://schemas.openxmlformats.org/markup-compatibility/2006" xmlns:r="http://schemas.openxmlformats.org/officeDocument/2006/relationships" xmlns:w="http://schemas.openxmlformats.org/wordprocessingml/2006/main" xmlns:w14="http://schemas.microsoft.com/office/word/2010/wordml" xmlns:w15="http://schemas.microsoft.com/office/word/2012/wordml" xmlns:w16se="http://schemas.microsoft.com/office/word/2015/wordml/symex" mc:Ignorable="w14 w15 w16se">
   <w:docDefaults>
     <w:rPrDefault>
       <w:rPr>
@@ -26527,7 +29753,7 @@
     <w:name w:val="heading 1"/>
     <w:basedOn w:val="a"/>
     <w:next w:val="a"/>
-    <w:link w:val="1Char"/>
+    <w:link w:val="10"/>
     <w:uiPriority w:val="9"/>
     <w:qFormat/>
     <w:rsid w:val="00253DBB"/>
@@ -26549,7 +29775,7 @@
     <w:name w:val="heading 2"/>
     <w:basedOn w:val="a"/>
     <w:next w:val="a"/>
-    <w:link w:val="2Char"/>
+    <w:link w:val="20"/>
     <w:uiPriority w:val="9"/>
     <w:unhideWhenUsed/>
     <w:qFormat/>
@@ -26572,7 +29798,7 @@
     <w:name w:val="heading 3"/>
     <w:basedOn w:val="a"/>
     <w:next w:val="a"/>
-    <w:link w:val="3Char"/>
+    <w:link w:val="30"/>
     <w:uiPriority w:val="9"/>
     <w:unhideWhenUsed/>
     <w:qFormat/>
@@ -26594,7 +29820,7 @@
     <w:name w:val="heading 4"/>
     <w:basedOn w:val="a"/>
     <w:next w:val="a"/>
-    <w:link w:val="4Char"/>
+    <w:link w:val="40"/>
     <w:uiPriority w:val="9"/>
     <w:unhideWhenUsed/>
     <w:qFormat/>
@@ -26616,7 +29842,6 @@
   <w:style w:type="character" w:default="1" w:styleId="a0">
     <w:name w:val="Default Paragraph Font"/>
     <w:uiPriority w:val="1"/>
-    <w:semiHidden/>
     <w:unhideWhenUsed/>
   </w:style>
   <w:style w:type="table" w:default="1" w:styleId="a1">
@@ -26643,7 +29868,7 @@
   <w:style w:type="paragraph" w:styleId="a3">
     <w:name w:val="header"/>
     <w:basedOn w:val="a"/>
-    <w:link w:val="Char"/>
+    <w:link w:val="a4"/>
     <w:uiPriority w:val="99"/>
     <w:unhideWhenUsed/>
     <w:rsid w:val="00253DBB"/>
@@ -26663,8 +29888,8 @@
       <w:szCs w:val="18"/>
     </w:rPr>
   </w:style>
-  <w:style w:type="character" w:customStyle="1" w:styleId="Char">
-    <w:name w:val="页眉 Char"/>
+  <w:style w:type="character" w:customStyle="1" w:styleId="a4">
+    <w:name w:val="页眉 字符"/>
     <w:basedOn w:val="a0"/>
     <w:link w:val="a3"/>
     <w:uiPriority w:val="99"/>
@@ -26674,10 +29899,10 @@
       <w:szCs w:val="18"/>
     </w:rPr>
   </w:style>
-  <w:style w:type="paragraph" w:styleId="a4">
+  <w:style w:type="paragraph" w:styleId="a5">
     <w:name w:val="footer"/>
     <w:basedOn w:val="a"/>
-    <w:link w:val="Char0"/>
+    <w:link w:val="a6"/>
     <w:uiPriority w:val="99"/>
     <w:unhideWhenUsed/>
     <w:rsid w:val="00253DBB"/>
@@ -26694,10 +29919,10 @@
       <w:szCs w:val="18"/>
     </w:rPr>
   </w:style>
-  <w:style w:type="character" w:customStyle="1" w:styleId="Char0">
-    <w:name w:val="页脚 Char"/>
+  <w:style w:type="character" w:customStyle="1" w:styleId="a6">
+    <w:name w:val="页脚 字符"/>
     <w:basedOn w:val="a0"/>
-    <w:link w:val="a4"/>
+    <w:link w:val="a5"/>
     <w:uiPriority w:val="99"/>
     <w:rsid w:val="00253DBB"/>
     <w:rPr>
@@ -26705,8 +29930,8 @@
       <w:szCs w:val="18"/>
     </w:rPr>
   </w:style>
-  <w:style w:type="character" w:customStyle="1" w:styleId="1Char">
-    <w:name w:val="标题 1 Char"/>
+  <w:style w:type="character" w:customStyle="1" w:styleId="10">
+    <w:name w:val="标题 1 字符"/>
     <w:basedOn w:val="a0"/>
     <w:link w:val="1"/>
     <w:uiPriority w:val="9"/>
@@ -26719,7 +29944,7 @@
       <w:szCs w:val="44"/>
     </w:rPr>
   </w:style>
-  <w:style w:type="table" w:styleId="a5">
+  <w:style w:type="table" w:styleId="a7">
     <w:name w:val="Table Grid"/>
     <w:basedOn w:val="a1"/>
     <w:uiPriority w:val="39"/>
@@ -26735,8 +29960,8 @@
       </w:tblBorders>
     </w:tblPr>
   </w:style>
-  <w:style w:type="character" w:customStyle="1" w:styleId="2Char">
-    <w:name w:val="标题 2 Char"/>
+  <w:style w:type="character" w:customStyle="1" w:styleId="20">
+    <w:name w:val="标题 2 字符"/>
     <w:basedOn w:val="a0"/>
     <w:link w:val="2"/>
     <w:uiPriority w:val="9"/>
@@ -26749,7 +29974,7 @@
       <w:szCs w:val="32"/>
     </w:rPr>
   </w:style>
-  <w:style w:type="paragraph" w:styleId="a6">
+  <w:style w:type="paragraph" w:styleId="a8">
     <w:name w:val="List Paragraph"/>
     <w:basedOn w:val="a"/>
     <w:uiPriority w:val="34"/>
@@ -26763,8 +29988,8 @@
       <w:sz w:val="24"/>
     </w:rPr>
   </w:style>
-  <w:style w:type="character" w:customStyle="1" w:styleId="3Char">
-    <w:name w:val="标题 3 Char"/>
+  <w:style w:type="character" w:customStyle="1" w:styleId="30">
+    <w:name w:val="标题 3 字符"/>
     <w:basedOn w:val="a0"/>
     <w:link w:val="3"/>
     <w:uiPriority w:val="9"/>
@@ -26800,7 +30025,7 @@
       <w:szCs w:val="32"/>
     </w:rPr>
   </w:style>
-  <w:style w:type="paragraph" w:styleId="10">
+  <w:style w:type="paragraph" w:styleId="11">
     <w:name w:val="toc 1"/>
     <w:basedOn w:val="a"/>
     <w:next w:val="a"/>
@@ -26809,7 +30034,7 @@
     <w:unhideWhenUsed/>
     <w:rsid w:val="005D5E4B"/>
   </w:style>
-  <w:style w:type="paragraph" w:styleId="20">
+  <w:style w:type="paragraph" w:styleId="21">
     <w:name w:val="toc 2"/>
     <w:basedOn w:val="a"/>
     <w:next w:val="a"/>
@@ -26821,7 +30046,7 @@
       <w:ind w:leftChars="200" w:left="420"/>
     </w:pPr>
   </w:style>
-  <w:style w:type="paragraph" w:styleId="30">
+  <w:style w:type="paragraph" w:styleId="31">
     <w:name w:val="toc 3"/>
     <w:basedOn w:val="a"/>
     <w:next w:val="a"/>
@@ -26833,7 +30058,7 @@
       <w:ind w:leftChars="400" w:left="840"/>
     </w:pPr>
   </w:style>
-  <w:style w:type="character" w:styleId="a7">
+  <w:style w:type="character" w:styleId="a9">
     <w:name w:val="Hyperlink"/>
     <w:basedOn w:val="a0"/>
     <w:uiPriority w:val="99"/>
@@ -26844,8 +30069,8 @@
       <w:u w:val="single"/>
     </w:rPr>
   </w:style>
-  <w:style w:type="character" w:customStyle="1" w:styleId="4Char">
-    <w:name w:val="标题 4 Char"/>
+  <w:style w:type="character" w:customStyle="1" w:styleId="40">
+    <w:name w:val="标题 4 字符"/>
     <w:basedOn w:val="a0"/>
     <w:link w:val="4"/>
     <w:uiPriority w:val="9"/>
@@ -27127,7 +30352,7 @@
 </file>
 
 <file path=customXml/itemProps1.xml><?xml version="1.0" encoding="utf-8"?>
-<ds:datastoreItem xmlns:ds="http://schemas.openxmlformats.org/officeDocument/2006/customXml" ds:itemID="{82E166CF-6CA9-4721-B8F6-1E1624A6B249}">
+<ds:datastoreItem xmlns:ds="http://schemas.openxmlformats.org/officeDocument/2006/customXml" ds:itemID="{09C1EC49-C95C-486D-8627-97511BA0856D}">
   <ds:schemaRefs>
     <ds:schemaRef ds:uri="http://schemas.openxmlformats.org/officeDocument/2006/bibliography"/>
   </ds:schemaRefs>
